--- a/Evidencia 2.docx
+++ b/Evidencia 2.docx
@@ -390,6 +390,7 @@
         </w:rPr>
         <w:t xml:space="preserve">: </w:t>
       </w:r>
+      <w:proofErr w:type="spellStart"/>
       <w:r>
         <w:rPr>
           <w:rFonts w:ascii="Arial" w:eastAsia="Arial" w:hAnsi="Arial" w:cs="Arial"/>
@@ -399,6 +400,7 @@
         </w:rPr>
         <w:t>Birge-Vieta</w:t>
       </w:r>
+      <w:proofErr w:type="spellEnd"/>
     </w:p>
     <w:p>
       <w:pPr>
@@ -3062,7 +3064,79 @@
           <w:sz w:val="24"/>
           <w:szCs w:val="24"/>
         </w:rPr>
-        <w:t>El método de Birge-Vieta es una técnica numérica utilizada para encontrar las raíces de polinomios. Este método es una variante del método de Newton-Raphson, específicamente diseñada para polinomios, lo que permite una convergencia más rápida y eficiente. Fue desarrollado por el matemático estadounidense George D. Birkhoff y el ingeniero brasileño Vicente Vieta en la década de 1930. El método de Birge-Vieta es particularmente útil en aplicaciones donde se requiere una alta precisión en la determinación de las raíces de polinomios, como en la ingeniería, la física y la economía.</w:t>
+        <w:t xml:space="preserve">El método de </w:t>
+      </w:r>
+      <w:proofErr w:type="spellStart"/>
+      <w:r>
+        <w:rPr>
+          <w:rFonts w:ascii="Bahnschrift Light" w:hAnsi="Bahnschrift Light"/>
+          <w:sz w:val="24"/>
+          <w:szCs w:val="24"/>
+        </w:rPr>
+        <w:t>Birge-Vieta</w:t>
+      </w:r>
+      <w:proofErr w:type="spellEnd"/>
+      <w:r>
+        <w:rPr>
+          <w:rFonts w:ascii="Bahnschrift Light" w:hAnsi="Bahnschrift Light"/>
+          <w:sz w:val="24"/>
+          <w:szCs w:val="24"/>
+        </w:rPr>
+        <w:t xml:space="preserve"> es una técnica numérica utilizada para encontrar las raíces de polinomios. Este método es una variante del método de Newton-Raphson, específicamente diseñada para polinomios, lo que permite una convergencia más rápida y eficiente. Fue desarrollado por el matemático estadounidense George D. </w:t>
+      </w:r>
+      <w:proofErr w:type="spellStart"/>
+      <w:r>
+        <w:rPr>
+          <w:rFonts w:ascii="Bahnschrift Light" w:hAnsi="Bahnschrift Light"/>
+          <w:sz w:val="24"/>
+          <w:szCs w:val="24"/>
+        </w:rPr>
+        <w:t>Birkhoff</w:t>
+      </w:r>
+      <w:proofErr w:type="spellEnd"/>
+      <w:r>
+        <w:rPr>
+          <w:rFonts w:ascii="Bahnschrift Light" w:hAnsi="Bahnschrift Light"/>
+          <w:sz w:val="24"/>
+          <w:szCs w:val="24"/>
+        </w:rPr>
+        <w:t xml:space="preserve"> y el ingeniero brasileño Vicente </w:t>
+      </w:r>
+      <w:proofErr w:type="spellStart"/>
+      <w:r>
+        <w:rPr>
+          <w:rFonts w:ascii="Bahnschrift Light" w:hAnsi="Bahnschrift Light"/>
+          <w:sz w:val="24"/>
+          <w:szCs w:val="24"/>
+        </w:rPr>
+        <w:t>Vieta</w:t>
+      </w:r>
+      <w:proofErr w:type="spellEnd"/>
+      <w:r>
+        <w:rPr>
+          <w:rFonts w:ascii="Bahnschrift Light" w:hAnsi="Bahnschrift Light"/>
+          <w:sz w:val="24"/>
+          <w:szCs w:val="24"/>
+        </w:rPr>
+        <w:t xml:space="preserve"> en la década de 1930. El método de </w:t>
+      </w:r>
+      <w:proofErr w:type="spellStart"/>
+      <w:r>
+        <w:rPr>
+          <w:rFonts w:ascii="Bahnschrift Light" w:hAnsi="Bahnschrift Light"/>
+          <w:sz w:val="24"/>
+          <w:szCs w:val="24"/>
+        </w:rPr>
+        <w:t>Birge-Vieta</w:t>
+      </w:r>
+      <w:proofErr w:type="spellEnd"/>
+      <w:r>
+        <w:rPr>
+          <w:rFonts w:ascii="Bahnschrift Light" w:hAnsi="Bahnschrift Light"/>
+          <w:sz w:val="24"/>
+          <w:szCs w:val="24"/>
+        </w:rPr>
+        <w:t xml:space="preserve"> es particularmente útil en aplicaciones donde se requiere una alta precisión en la determinación de las raíces de polinomios, como en la ingeniería, la física y la economía.</w:t>
       </w:r>
     </w:p>
     <w:p>
@@ -3080,7 +3154,25 @@
           <w:sz w:val="24"/>
           <w:szCs w:val="24"/>
         </w:rPr>
-        <w:t>El método de Birge-Vieta se basa en la aplicación iterativa del método de Newton-Raphson, pero con una optimización que aprovecha la estructura polinómica para reducir el número de operaciones necesarias en cada iteración. Esto se logra mediante el uso de la división sintética, que permite calcular tanto el valor del polinomio como su derivada en un punto dado de manera eficiente.</w:t>
+        <w:t xml:space="preserve">El método de </w:t>
+      </w:r>
+      <w:proofErr w:type="spellStart"/>
+      <w:r>
+        <w:rPr>
+          <w:rFonts w:ascii="Bahnschrift Light" w:hAnsi="Bahnschrift Light"/>
+          <w:sz w:val="24"/>
+          <w:szCs w:val="24"/>
+        </w:rPr>
+        <w:t>Birge-Vieta</w:t>
+      </w:r>
+      <w:proofErr w:type="spellEnd"/>
+      <w:r>
+        <w:rPr>
+          <w:rFonts w:ascii="Bahnschrift Light" w:hAnsi="Bahnschrift Light"/>
+          <w:sz w:val="24"/>
+          <w:szCs w:val="24"/>
+        </w:rPr>
+        <w:t xml:space="preserve"> se basa en la aplicación iterativa del método de Newton-Raphson, pero con una optimización que aprovecha la estructura polinómica para reducir el número de operaciones necesarias en cada iteración. Esto se logra mediante el uso de la división sintética, que permite calcular tanto el valor del polinomio como su derivada en un punto dado de manera eficiente.</w:t>
       </w:r>
     </w:p>
     <w:p>
@@ -3408,6 +3500,7 @@
         </w:rPr>
         <w:t>Donde </w:t>
       </w:r>
+      <w:proofErr w:type="spellStart"/>
       <w:r>
         <w:rPr>
           <w:rFonts w:ascii="Arial" w:hAnsi="Arial" w:cs="Arial"/>
@@ -3423,7 +3516,17 @@
           <w:szCs w:val="24"/>
           <w:vertAlign w:val="subscript"/>
         </w:rPr>
-        <w:t xml:space="preserve">n, </w:t>
+        <w:t>n</w:t>
+      </w:r>
+      <w:proofErr w:type="spellEnd"/>
+      <w:r>
+        <w:rPr>
+          <w:rFonts w:ascii="Arial" w:hAnsi="Arial" w:cs="Arial"/>
+          <w:sz w:val="24"/>
+          <w:szCs w:val="24"/>
+          <w:vertAlign w:val="subscript"/>
+        </w:rPr>
+        <w:t xml:space="preserve">, </w:t>
       </w:r>
       <w:r>
         <w:rPr>
@@ -3642,7 +3745,29 @@
           <w:sz w:val="24"/>
           <w:szCs w:val="24"/>
         </w:rPr>
-        <w:t>Método de Birge-Vieta:</w:t>
+        <w:t xml:space="preserve">Método de </w:t>
+      </w:r>
+      <w:proofErr w:type="spellStart"/>
+      <w:r>
+        <w:rPr>
+          <w:rFonts w:ascii="Arial" w:hAnsi="Arial" w:cs="Arial"/>
+          <w:b/>
+          <w:bCs/>
+          <w:sz w:val="24"/>
+          <w:szCs w:val="24"/>
+        </w:rPr>
+        <w:t>Birge-Vieta</w:t>
+      </w:r>
+      <w:proofErr w:type="spellEnd"/>
+      <w:r>
+        <w:rPr>
+          <w:rFonts w:ascii="Arial" w:hAnsi="Arial" w:cs="Arial"/>
+          <w:b/>
+          <w:bCs/>
+          <w:sz w:val="24"/>
+          <w:szCs w:val="24"/>
+        </w:rPr>
+        <w:t>:</w:t>
       </w:r>
       <w:r>
         <w:rPr>
@@ -3671,9 +3796,11 @@
       </w:r>
       <w:bookmarkEnd w:id="9"/>
       <w:bookmarkEnd w:id="10"/>
+      <w:proofErr w:type="spellStart"/>
       <w:r>
         <w:t>Birge-Vieta</w:t>
       </w:r>
+      <w:proofErr w:type="spellEnd"/>
     </w:p>
     <w:p>
       <w:pPr>
@@ -3693,13 +3820,23 @@
         <w:t xml:space="preserve">El método de </w:t>
       </w:r>
       <w:bookmarkStart w:id="11" w:name="_Hlk192586054"/>
+      <w:proofErr w:type="spellStart"/>
       <w:r>
         <w:rPr>
           <w:rFonts w:ascii="Arial" w:hAnsi="Arial" w:cs="Arial"/>
           <w:sz w:val="24"/>
           <w:szCs w:val="24"/>
         </w:rPr>
-        <w:t xml:space="preserve">Birge-Vieta </w:t>
+        <w:t>Birge-Vieta</w:t>
+      </w:r>
+      <w:proofErr w:type="spellEnd"/>
+      <w:r>
+        <w:rPr>
+          <w:rFonts w:ascii="Arial" w:hAnsi="Arial" w:cs="Arial"/>
+          <w:sz w:val="24"/>
+          <w:szCs w:val="24"/>
+        </w:rPr>
+        <w:t xml:space="preserve"> </w:t>
       </w:r>
       <w:bookmarkEnd w:id="11"/>
       <w:r>
@@ -3708,7 +3845,43 @@
           <w:sz w:val="24"/>
           <w:szCs w:val="24"/>
         </w:rPr>
-        <w:t>es una técnica desarrollada por George D. Birkhoff y Vicente Vieta en la década de 1930 para encontrar las raíces de polinomios mediante un procedimiento basado en la división sintética y el método de Newton-Raphson.</w:t>
+        <w:t xml:space="preserve">es una técnica desarrollada por George D. </w:t>
+      </w:r>
+      <w:proofErr w:type="spellStart"/>
+      <w:r>
+        <w:rPr>
+          <w:rFonts w:ascii="Arial" w:hAnsi="Arial" w:cs="Arial"/>
+          <w:sz w:val="24"/>
+          <w:szCs w:val="24"/>
+        </w:rPr>
+        <w:t>Birkhoff</w:t>
+      </w:r>
+      <w:proofErr w:type="spellEnd"/>
+      <w:r>
+        <w:rPr>
+          <w:rFonts w:ascii="Arial" w:hAnsi="Arial" w:cs="Arial"/>
+          <w:sz w:val="24"/>
+          <w:szCs w:val="24"/>
+        </w:rPr>
+        <w:t xml:space="preserve"> y Vicente </w:t>
+      </w:r>
+      <w:proofErr w:type="spellStart"/>
+      <w:r>
+        <w:rPr>
+          <w:rFonts w:ascii="Arial" w:hAnsi="Arial" w:cs="Arial"/>
+          <w:sz w:val="24"/>
+          <w:szCs w:val="24"/>
+        </w:rPr>
+        <w:t>Vieta</w:t>
+      </w:r>
+      <w:proofErr w:type="spellEnd"/>
+      <w:r>
+        <w:rPr>
+          <w:rFonts w:ascii="Arial" w:hAnsi="Arial" w:cs="Arial"/>
+          <w:sz w:val="24"/>
+          <w:szCs w:val="24"/>
+        </w:rPr>
+        <w:t xml:space="preserve"> en la década de 1930 para encontrar las raíces de polinomios mediante un procedimiento basado en la división sintética y el método de Newton-Raphson.</w:t>
       </w:r>
     </w:p>
     <w:p>
@@ -3722,9 +3895,11 @@
       </w:r>
       <w:bookmarkEnd w:id="12"/>
       <w:bookmarkEnd w:id="13"/>
+      <w:proofErr w:type="spellStart"/>
       <w:r>
         <w:t>Birge-Vieta</w:t>
       </w:r>
+      <w:proofErr w:type="spellEnd"/>
     </w:p>
     <w:p>
       <w:pPr>
@@ -3741,7 +3916,25 @@
           <w:sz w:val="24"/>
           <w:szCs w:val="24"/>
         </w:rPr>
-        <w:t>El método de Birge-Vieta se basa en los siguientes principios:</w:t>
+        <w:t xml:space="preserve">El método de </w:t>
+      </w:r>
+      <w:proofErr w:type="spellStart"/>
+      <w:r>
+        <w:rPr>
+          <w:rFonts w:ascii="Arial" w:hAnsi="Arial" w:cs="Arial"/>
+          <w:sz w:val="24"/>
+          <w:szCs w:val="24"/>
+        </w:rPr>
+        <w:t>Birge-Vieta</w:t>
+      </w:r>
+      <w:proofErr w:type="spellEnd"/>
+      <w:r>
+        <w:rPr>
+          <w:rFonts w:ascii="Arial" w:hAnsi="Arial" w:cs="Arial"/>
+          <w:sz w:val="24"/>
+          <w:szCs w:val="24"/>
+        </w:rPr>
+        <w:t xml:space="preserve"> se basa en los siguientes principios:</w:t>
       </w:r>
     </w:p>
     <w:p>
@@ -3856,9 +4049,11 @@
       </w:r>
       <w:bookmarkEnd w:id="14"/>
       <w:bookmarkEnd w:id="15"/>
+      <w:proofErr w:type="spellStart"/>
       <w:r>
         <w:t>Birge-Vieta</w:t>
       </w:r>
+      <w:proofErr w:type="spellEnd"/>
     </w:p>
     <w:p>
       <w:pPr>
@@ -4832,29 +5027,92 @@
       </w:r>
     </w:p>
     <w:p>
-      <w:r>
-        <w:t>import copy</w:t>
-      </w:r>
-    </w:p>
-    <w:p>
-      <w:r>
-        <w:t>def metodo_montante(matriz, rest):</w:t>
-      </w:r>
-    </w:p>
-    <w:p>
-      <w:r>
-        <w:t xml:space="preserve">    #Obtenemos el tamano de la matriz</w:t>
-      </w:r>
-    </w:p>
-    <w:p>
-      <w:r>
-        <w:t xml:space="preserve">    n = len(rest)</w:t>
+      <w:proofErr w:type="spellStart"/>
+      <w:r>
+        <w:t>import</w:t>
+      </w:r>
+      <w:proofErr w:type="spellEnd"/>
+      <w:r>
+        <w:t xml:space="preserve"> </w:t>
+      </w:r>
+      <w:proofErr w:type="spellStart"/>
+      <w:r>
+        <w:t>copy</w:t>
+      </w:r>
+      <w:proofErr w:type="spellEnd"/>
+    </w:p>
+    <w:p>
+      <w:proofErr w:type="spellStart"/>
+      <w:r>
+        <w:t>def</w:t>
+      </w:r>
+      <w:proofErr w:type="spellEnd"/>
+      <w:r>
+        <w:t xml:space="preserve"> </w:t>
+      </w:r>
+      <w:proofErr w:type="spellStart"/>
+      <w:r>
+        <w:t>metodo_montante</w:t>
+      </w:r>
+      <w:proofErr w:type="spellEnd"/>
+      <w:r>
+        <w:t xml:space="preserve">(matriz, </w:t>
+      </w:r>
+      <w:proofErr w:type="spellStart"/>
+      <w:r>
+        <w:t>rest</w:t>
+      </w:r>
+      <w:proofErr w:type="spellEnd"/>
+      <w:r>
+        <w:t>):</w:t>
+      </w:r>
+    </w:p>
+    <w:p>
+      <w:r>
+        <w:t xml:space="preserve">    #Obtenemos el </w:t>
+      </w:r>
+      <w:proofErr w:type="spellStart"/>
+      <w:r>
+        <w:t>tamano</w:t>
+      </w:r>
+      <w:proofErr w:type="spellEnd"/>
+      <w:r>
+        <w:t xml:space="preserve"> de la matriz</w:t>
+      </w:r>
+    </w:p>
+    <w:p>
+      <w:r>
+        <w:t xml:space="preserve">    n = </w:t>
+      </w:r>
+      <w:proofErr w:type="spellStart"/>
+      <w:r>
+        <w:t>len</w:t>
+      </w:r>
+      <w:proofErr w:type="spellEnd"/>
+      <w:r>
+        <w:t>(</w:t>
+      </w:r>
+      <w:proofErr w:type="spellStart"/>
+      <w:r>
+        <w:t>rest</w:t>
+      </w:r>
+      <w:proofErr w:type="spellEnd"/>
+      <w:r>
+        <w:t>)</w:t>
       </w:r>
     </w:p>
     <w:p/>
     <w:p>
       <w:r>
-        <w:t xml:space="preserve">    #Generamos una matriz identidad de tamano n</w:t>
+        <w:t xml:space="preserve">    #Generamos una matriz identidad de </w:t>
+      </w:r>
+      <w:proofErr w:type="spellStart"/>
+      <w:r>
+        <w:t>tamano</w:t>
+      </w:r>
+      <w:proofErr w:type="spellEnd"/>
+      <w:r>
+        <w:t xml:space="preserve"> n</w:t>
       </w:r>
     </w:p>
     <w:p>
@@ -4866,11 +5124,75 @@
       <w:r>
         <w:t xml:space="preserve">    </w:t>
       </w:r>
-      <w:r>
-        <w:rPr>
-          <w:lang w:val="en-US"/>
-        </w:rPr>
-        <w:t>identidad = [[1 if i == j else 0 for j in range(n)]for i in range(n)]</w:t>
+      <w:proofErr w:type="spellStart"/>
+      <w:r>
+        <w:rPr>
+          <w:lang w:val="en-US"/>
+        </w:rPr>
+        <w:t>identidad</w:t>
+      </w:r>
+      <w:proofErr w:type="spellEnd"/>
+      <w:r>
+        <w:rPr>
+          <w:lang w:val="en-US"/>
+        </w:rPr>
+        <w:t xml:space="preserve"> </w:t>
+      </w:r>
+      <w:proofErr w:type="gramStart"/>
+      <w:r>
+        <w:rPr>
+          <w:lang w:val="en-US"/>
+        </w:rPr>
+        <w:t>= [[</w:t>
+      </w:r>
+      <w:proofErr w:type="gramEnd"/>
+      <w:r>
+        <w:rPr>
+          <w:lang w:val="en-US"/>
+        </w:rPr>
+        <w:t xml:space="preserve">1 if </w:t>
+      </w:r>
+      <w:proofErr w:type="spellStart"/>
+      <w:r>
+        <w:rPr>
+          <w:lang w:val="en-US"/>
+        </w:rPr>
+        <w:t>i</w:t>
+      </w:r>
+      <w:proofErr w:type="spellEnd"/>
+      <w:r>
+        <w:rPr>
+          <w:lang w:val="en-US"/>
+        </w:rPr>
+        <w:t xml:space="preserve"> == j else 0 for j in range(n</w:t>
+      </w:r>
+      <w:proofErr w:type="gramStart"/>
+      <w:r>
+        <w:rPr>
+          <w:lang w:val="en-US"/>
+        </w:rPr>
+        <w:t>)]for</w:t>
+      </w:r>
+      <w:proofErr w:type="gramEnd"/>
+      <w:r>
+        <w:rPr>
+          <w:lang w:val="en-US"/>
+        </w:rPr>
+        <w:t xml:space="preserve"> </w:t>
+      </w:r>
+      <w:proofErr w:type="spellStart"/>
+      <w:r>
+        <w:rPr>
+          <w:lang w:val="en-US"/>
+        </w:rPr>
+        <w:t>i</w:t>
+      </w:r>
+      <w:proofErr w:type="spellEnd"/>
+      <w:r>
+        <w:rPr>
+          <w:lang w:val="en-US"/>
+        </w:rPr>
+        <w:t xml:space="preserve"> in range(n)]</w:t>
       </w:r>
     </w:p>
     <w:p>
@@ -4893,13 +5215,29 @@
     </w:p>
     <w:p>
       <w:r>
-        <w:t xml:space="preserve">    pivote_ant = 1</w:t>
+        <w:t xml:space="preserve">    </w:t>
+      </w:r>
+      <w:proofErr w:type="spellStart"/>
+      <w:r>
+        <w:t>pivote_ant</w:t>
+      </w:r>
+      <w:proofErr w:type="spellEnd"/>
+      <w:r>
+        <w:t xml:space="preserve"> = 1</w:t>
       </w:r>
     </w:p>
     <w:p/>
     <w:p>
       <w:r>
-        <w:t xml:space="preserve">    #Creamos una iteracion para resolver la matriz</w:t>
+        <w:t xml:space="preserve">    #Creamos una </w:t>
+      </w:r>
+      <w:proofErr w:type="spellStart"/>
+      <w:r>
+        <w:t>iteracion</w:t>
+      </w:r>
+      <w:proofErr w:type="spellEnd"/>
+      <w:r>
+        <w:t xml:space="preserve"> para resolver la matriz</w:t>
       </w:r>
     </w:p>
     <w:p>
@@ -4933,7 +5271,31 @@
         <w:t xml:space="preserve">        </w:t>
       </w:r>
       <w:r>
-        <w:t>#Guardamos el valor de la posicion (k,k) que sera con el que estemos trabajando (pivote actual)</w:t>
+        <w:t xml:space="preserve">#Guardamos el valor de la </w:t>
+      </w:r>
+      <w:proofErr w:type="spellStart"/>
+      <w:r>
+        <w:t>posicion</w:t>
+      </w:r>
+      <w:proofErr w:type="spellEnd"/>
+      <w:r>
+        <w:t xml:space="preserve"> (</w:t>
+      </w:r>
+      <w:proofErr w:type="spellStart"/>
+      <w:r>
+        <w:t>k,k</w:t>
+      </w:r>
+      <w:proofErr w:type="spellEnd"/>
+      <w:r>
+        <w:t xml:space="preserve">) que </w:t>
+      </w:r>
+      <w:proofErr w:type="spellStart"/>
+      <w:r>
+        <w:t>sera</w:t>
+      </w:r>
+      <w:proofErr w:type="spellEnd"/>
+      <w:r>
+        <w:t xml:space="preserve"> con el que estemos trabajando (pivote actual)</w:t>
       </w:r>
     </w:p>
     <w:p>
@@ -4944,18 +5306,66 @@
     <w:p/>
     <w:p>
       <w:r>
-        <w:t xml:space="preserve">        #Guardamos la columna k con la cual tambien estaremos trabajando</w:t>
-      </w:r>
-    </w:p>
-    <w:p>
-      <w:r>
-        <w:t xml:space="preserve">        otras = [fila[k] for fila in matriz]</w:t>
+        <w:t xml:space="preserve">        #Guardamos la columna k con la cual </w:t>
+      </w:r>
+      <w:proofErr w:type="spellStart"/>
+      <w:r>
+        <w:t>tambien</w:t>
+      </w:r>
+      <w:proofErr w:type="spellEnd"/>
+      <w:r>
+        <w:t xml:space="preserve"> estaremos trabajando</w:t>
+      </w:r>
+    </w:p>
+    <w:p>
+      <w:r>
+        <w:t xml:space="preserve">        otras = [fila[k] </w:t>
+      </w:r>
+      <w:proofErr w:type="spellStart"/>
+      <w:r>
+        <w:t>for</w:t>
+      </w:r>
+      <w:proofErr w:type="spellEnd"/>
+      <w:r>
+        <w:t xml:space="preserve"> fila in matriz]</w:t>
       </w:r>
     </w:p>
     <w:p/>
     <w:p>
       <w:r>
-        <w:t xml:space="preserve">        #Creamos otra iteracion en la cual haremos que todas las pocisiones en la columna k a excepcion de (k,k) sean 0</w:t>
+        <w:t xml:space="preserve">        #Creamos otra </w:t>
+      </w:r>
+      <w:proofErr w:type="spellStart"/>
+      <w:r>
+        <w:t>iteracion</w:t>
+      </w:r>
+      <w:proofErr w:type="spellEnd"/>
+      <w:r>
+        <w:t xml:space="preserve"> en la cual haremos que todas las </w:t>
+      </w:r>
+      <w:proofErr w:type="spellStart"/>
+      <w:r>
+        <w:t>pocisiones</w:t>
+      </w:r>
+      <w:proofErr w:type="spellEnd"/>
+      <w:r>
+        <w:t xml:space="preserve"> en la columna k a </w:t>
+      </w:r>
+      <w:proofErr w:type="spellStart"/>
+      <w:r>
+        <w:t>excepcion</w:t>
+      </w:r>
+      <w:proofErr w:type="spellEnd"/>
+      <w:r>
+        <w:t xml:space="preserve"> de (</w:t>
+      </w:r>
+      <w:proofErr w:type="spellStart"/>
+      <w:r>
+        <w:t>k,k</w:t>
+      </w:r>
+      <w:proofErr w:type="spellEnd"/>
+      <w:r>
+        <w:t>) sean 0</w:t>
       </w:r>
     </w:p>
     <w:p>
@@ -4984,20 +5394,48 @@
         <w:rPr>
           <w:lang w:val="en-US"/>
         </w:rPr>
-        <w:t xml:space="preserve">            if k != j:</w:t>
-      </w:r>
-    </w:p>
-    <w:p>
-      <w:pPr>
-        <w:rPr>
-          <w:lang w:val="en-US"/>
-        </w:rPr>
-      </w:pPr>
-      <w:r>
-        <w:rPr>
-          <w:lang w:val="en-US"/>
-        </w:rPr>
-        <w:t xml:space="preserve">                matriz[j][k] = 0</w:t>
+        <w:t xml:space="preserve">            if </w:t>
+      </w:r>
+      <w:proofErr w:type="gramStart"/>
+      <w:r>
+        <w:rPr>
+          <w:lang w:val="en-US"/>
+        </w:rPr>
+        <w:t>k !</w:t>
+      </w:r>
+      <w:proofErr w:type="gramEnd"/>
+      <w:r>
+        <w:rPr>
+          <w:lang w:val="en-US"/>
+        </w:rPr>
+        <w:t>= j:</w:t>
+      </w:r>
+    </w:p>
+    <w:p>
+      <w:pPr>
+        <w:rPr>
+          <w:lang w:val="en-US"/>
+        </w:rPr>
+      </w:pPr>
+      <w:r>
+        <w:rPr>
+          <w:lang w:val="en-US"/>
+        </w:rPr>
+        <w:t xml:space="preserve">                </w:t>
+      </w:r>
+      <w:proofErr w:type="spellStart"/>
+      <w:r>
+        <w:rPr>
+          <w:lang w:val="en-US"/>
+        </w:rPr>
+        <w:t>matriz</w:t>
+      </w:r>
+      <w:proofErr w:type="spellEnd"/>
+      <w:r>
+        <w:rPr>
+          <w:lang w:val="en-US"/>
+        </w:rPr>
+        <w:t>[j][k] = 0</w:t>
       </w:r>
     </w:p>
     <w:p>
@@ -5015,7 +5453,31 @@
         <w:t xml:space="preserve">        </w:t>
       </w:r>
       <w:r>
-        <w:t>#Creamos otra iteracion donde los valores por arriba de (k,k) en la digonal sean igual a este</w:t>
+        <w:t xml:space="preserve">#Creamos otra </w:t>
+      </w:r>
+      <w:proofErr w:type="spellStart"/>
+      <w:r>
+        <w:t>iteracion</w:t>
+      </w:r>
+      <w:proofErr w:type="spellEnd"/>
+      <w:r>
+        <w:t xml:space="preserve"> donde los valores por arriba de (</w:t>
+      </w:r>
+      <w:proofErr w:type="spellStart"/>
+      <w:r>
+        <w:t>k,k</w:t>
+      </w:r>
+      <w:proofErr w:type="spellEnd"/>
+      <w:r>
+        <w:t xml:space="preserve">) en la </w:t>
+      </w:r>
+      <w:proofErr w:type="spellStart"/>
+      <w:r>
+        <w:t>digonal</w:t>
+      </w:r>
+      <w:proofErr w:type="spellEnd"/>
+      <w:r>
+        <w:t xml:space="preserve"> sean igual a este</w:t>
       </w:r>
     </w:p>
     <w:p>
@@ -5031,7 +5493,21 @@
         <w:rPr>
           <w:lang w:val="en-US"/>
         </w:rPr>
-        <w:t>for i in range(k):</w:t>
+        <w:t xml:space="preserve">for </w:t>
+      </w:r>
+      <w:proofErr w:type="spellStart"/>
+      <w:r>
+        <w:rPr>
+          <w:lang w:val="en-US"/>
+        </w:rPr>
+        <w:t>i</w:t>
+      </w:r>
+      <w:proofErr w:type="spellEnd"/>
+      <w:r>
+        <w:rPr>
+          <w:lang w:val="en-US"/>
+        </w:rPr>
+        <w:t xml:space="preserve"> in range(k):</w:t>
       </w:r>
     </w:p>
     <w:p>
@@ -5064,33 +5540,83 @@
         <w:rPr>
           <w:lang w:val="en-US"/>
         </w:rPr>
-        <w:t>for i in range(n):</w:t>
-      </w:r>
-    </w:p>
-    <w:p>
-      <w:pPr>
-        <w:rPr>
-          <w:lang w:val="en-US"/>
-        </w:rPr>
-      </w:pPr>
-      <w:r>
-        <w:rPr>
-          <w:lang w:val="en-US"/>
-        </w:rPr>
-        <w:t xml:space="preserve">            if i != k:</w:t>
-      </w:r>
-    </w:p>
-    <w:p>
-      <w:pPr>
-        <w:rPr>
-          <w:lang w:val="en-US"/>
-        </w:rPr>
-      </w:pPr>
-      <w:r>
-        <w:rPr>
-          <w:lang w:val="en-US"/>
-        </w:rPr>
-        <w:t xml:space="preserve">                for j in range(k+1, n):</w:t>
+        <w:t xml:space="preserve">for </w:t>
+      </w:r>
+      <w:proofErr w:type="spellStart"/>
+      <w:r>
+        <w:rPr>
+          <w:lang w:val="en-US"/>
+        </w:rPr>
+        <w:t>i</w:t>
+      </w:r>
+      <w:proofErr w:type="spellEnd"/>
+      <w:r>
+        <w:rPr>
+          <w:lang w:val="en-US"/>
+        </w:rPr>
+        <w:t xml:space="preserve"> in range(n):</w:t>
+      </w:r>
+    </w:p>
+    <w:p>
+      <w:pPr>
+        <w:rPr>
+          <w:lang w:val="en-US"/>
+        </w:rPr>
+      </w:pPr>
+      <w:r>
+        <w:rPr>
+          <w:lang w:val="en-US"/>
+        </w:rPr>
+        <w:t xml:space="preserve">            if </w:t>
+      </w:r>
+      <w:proofErr w:type="spellStart"/>
+      <w:proofErr w:type="gramStart"/>
+      <w:r>
+        <w:rPr>
+          <w:lang w:val="en-US"/>
+        </w:rPr>
+        <w:t>i</w:t>
+      </w:r>
+      <w:proofErr w:type="spellEnd"/>
+      <w:r>
+        <w:rPr>
+          <w:lang w:val="en-US"/>
+        </w:rPr>
+        <w:t xml:space="preserve"> !</w:t>
+      </w:r>
+      <w:proofErr w:type="gramEnd"/>
+      <w:r>
+        <w:rPr>
+          <w:lang w:val="en-US"/>
+        </w:rPr>
+        <w:t>= k:</w:t>
+      </w:r>
+    </w:p>
+    <w:p>
+      <w:pPr>
+        <w:rPr>
+          <w:lang w:val="en-US"/>
+        </w:rPr>
+      </w:pPr>
+      <w:r>
+        <w:rPr>
+          <w:lang w:val="en-US"/>
+        </w:rPr>
+        <w:t xml:space="preserve">                for j in </w:t>
+      </w:r>
+      <w:proofErr w:type="gramStart"/>
+      <w:r>
+        <w:rPr>
+          <w:lang w:val="en-US"/>
+        </w:rPr>
+        <w:t>range(</w:t>
+      </w:r>
+      <w:proofErr w:type="gramEnd"/>
+      <w:r>
+        <w:rPr>
+          <w:lang w:val="en-US"/>
+        </w:rPr>
+        <w:t>k+1, n):</w:t>
       </w:r>
     </w:p>
     <w:p>
@@ -5101,13 +5627,29 @@
         <w:t xml:space="preserve">                    </w:t>
       </w:r>
       <w:r>
-        <w:t xml:space="preserve">matriz[i][j] = (actual * matriz[i][j] - otras[i] * matriz[k][j]) // pivote_ant </w:t>
+        <w:t xml:space="preserve">matriz[i][j] = (actual * matriz[i][j] - otras[i] * matriz[k][j]) // </w:t>
+      </w:r>
+      <w:proofErr w:type="spellStart"/>
+      <w:r>
+        <w:t>pivote_ant</w:t>
+      </w:r>
+      <w:proofErr w:type="spellEnd"/>
+      <w:r>
+        <w:t xml:space="preserve"> </w:t>
       </w:r>
     </w:p>
     <w:p/>
     <w:p>
       <w:r>
-        <w:t xml:space="preserve">        #Realizamos el mismo procedimiento pero con la matriz identidad</w:t>
+        <w:t xml:space="preserve">        #Realizamos el mismo </w:t>
+      </w:r>
+      <w:proofErr w:type="gramStart"/>
+      <w:r>
+        <w:t>procedimiento</w:t>
+      </w:r>
+      <w:proofErr w:type="gramEnd"/>
+      <w:r>
+        <w:t xml:space="preserve"> pero con la matriz identidad</w:t>
       </w:r>
     </w:p>
     <w:p>
@@ -5123,20 +5665,56 @@
         <w:rPr>
           <w:lang w:val="en-US"/>
         </w:rPr>
-        <w:t>for i in range(n):</w:t>
-      </w:r>
-    </w:p>
-    <w:p>
-      <w:pPr>
-        <w:rPr>
-          <w:lang w:val="en-US"/>
-        </w:rPr>
-      </w:pPr>
-      <w:r>
-        <w:rPr>
-          <w:lang w:val="en-US"/>
-        </w:rPr>
-        <w:t xml:space="preserve">            if i != k:</w:t>
+        <w:t xml:space="preserve">for </w:t>
+      </w:r>
+      <w:proofErr w:type="spellStart"/>
+      <w:r>
+        <w:rPr>
+          <w:lang w:val="en-US"/>
+        </w:rPr>
+        <w:t>i</w:t>
+      </w:r>
+      <w:proofErr w:type="spellEnd"/>
+      <w:r>
+        <w:rPr>
+          <w:lang w:val="en-US"/>
+        </w:rPr>
+        <w:t xml:space="preserve"> in range(n):</w:t>
+      </w:r>
+    </w:p>
+    <w:p>
+      <w:pPr>
+        <w:rPr>
+          <w:lang w:val="en-US"/>
+        </w:rPr>
+      </w:pPr>
+      <w:r>
+        <w:rPr>
+          <w:lang w:val="en-US"/>
+        </w:rPr>
+        <w:t xml:space="preserve">            if </w:t>
+      </w:r>
+      <w:proofErr w:type="spellStart"/>
+      <w:proofErr w:type="gramStart"/>
+      <w:r>
+        <w:rPr>
+          <w:lang w:val="en-US"/>
+        </w:rPr>
+        <w:t>i</w:t>
+      </w:r>
+      <w:proofErr w:type="spellEnd"/>
+      <w:r>
+        <w:rPr>
+          <w:lang w:val="en-US"/>
+        </w:rPr>
+        <w:t xml:space="preserve"> !</w:t>
+      </w:r>
+      <w:proofErr w:type="gramEnd"/>
+      <w:r>
+        <w:rPr>
+          <w:lang w:val="en-US"/>
+        </w:rPr>
+        <w:t>= k:</w:t>
       </w:r>
     </w:p>
     <w:p>
@@ -5160,8 +5738,13 @@
         <w:t xml:space="preserve">                    </w:t>
       </w:r>
       <w:r>
-        <w:t>identidad[i][j] = (actual * identidad[i][j] - otras[i] * identidad[k][j]) // pivote_ant</w:t>
-      </w:r>
+        <w:t xml:space="preserve">identidad[i][j] = (actual * identidad[i][j] - otras[i] * identidad[k][j]) // </w:t>
+      </w:r>
+      <w:proofErr w:type="spellStart"/>
+      <w:r>
+        <w:t>pivote_ant</w:t>
+      </w:r>
+      <w:proofErr w:type="spellEnd"/>
     </w:p>
     <w:p>
       <w:r>
@@ -5170,19 +5753,40 @@
     </w:p>
     <w:p>
       <w:r>
-        <w:t xml:space="preserve">        pivote_ant = actual</w:t>
+        <w:t xml:space="preserve">        </w:t>
+      </w:r>
+      <w:proofErr w:type="spellStart"/>
+      <w:r>
+        <w:t>pivote_ant</w:t>
+      </w:r>
+      <w:proofErr w:type="spellEnd"/>
+      <w:r>
+        <w:t xml:space="preserve"> = actual</w:t>
       </w:r>
     </w:p>
     <w:p/>
     <w:p>
       <w:r>
-        <w:t xml:space="preserve">    #Una vez obtenida la determinanate y la Adjunta obtenemos la inversa</w:t>
-      </w:r>
-    </w:p>
-    <w:p>
-      <w:r>
-        <w:t xml:space="preserve">    Determinante = pivote_ant</w:t>
-      </w:r>
+        <w:t xml:space="preserve">    #Una vez obtenida la </w:t>
+      </w:r>
+      <w:proofErr w:type="spellStart"/>
+      <w:r>
+        <w:t>determinanate</w:t>
+      </w:r>
+      <w:proofErr w:type="spellEnd"/>
+      <w:r>
+        <w:t xml:space="preserve"> y la Adjunta obtenemos la inversa</w:t>
+      </w:r>
+    </w:p>
+    <w:p>
+      <w:r>
+        <w:t xml:space="preserve">    Determinante = </w:t>
+      </w:r>
+      <w:proofErr w:type="spellStart"/>
+      <w:r>
+        <w:t>pivote_ant</w:t>
+      </w:r>
+      <w:proofErr w:type="spellEnd"/>
     </w:p>
     <w:p>
       <w:r>
@@ -5191,23 +5795,53 @@
     </w:p>
     <w:p>
       <w:r>
-        <w:t xml:space="preserve">    inverversa = copy.deepcopy(Adjunta)</w:t>
-      </w:r>
-    </w:p>
-    <w:p>
-      <w:pPr>
-        <w:rPr>
-          <w:lang w:val="en-US"/>
-        </w:rPr>
-      </w:pPr>
-      <w:r>
         <w:t xml:space="preserve">    </w:t>
       </w:r>
-      <w:r>
-        <w:rPr>
-          <w:lang w:val="en-US"/>
-        </w:rPr>
-        <w:t>for i in range(n):</w:t>
+      <w:proofErr w:type="spellStart"/>
+      <w:r>
+        <w:t>inverversa</w:t>
+      </w:r>
+      <w:proofErr w:type="spellEnd"/>
+      <w:r>
+        <w:t xml:space="preserve"> = </w:t>
+      </w:r>
+      <w:proofErr w:type="spellStart"/>
+      <w:r>
+        <w:t>copy.deepcopy</w:t>
+      </w:r>
+      <w:proofErr w:type="spellEnd"/>
+      <w:r>
+        <w:t>(Adjunta)</w:t>
+      </w:r>
+    </w:p>
+    <w:p>
+      <w:pPr>
+        <w:rPr>
+          <w:lang w:val="en-US"/>
+        </w:rPr>
+      </w:pPr>
+      <w:r>
+        <w:t xml:space="preserve">    </w:t>
+      </w:r>
+      <w:r>
+        <w:rPr>
+          <w:lang w:val="en-US"/>
+        </w:rPr>
+        <w:t xml:space="preserve">for </w:t>
+      </w:r>
+      <w:proofErr w:type="spellStart"/>
+      <w:r>
+        <w:rPr>
+          <w:lang w:val="en-US"/>
+        </w:rPr>
+        <w:t>i</w:t>
+      </w:r>
+      <w:proofErr w:type="spellEnd"/>
+      <w:r>
+        <w:rPr>
+          <w:lang w:val="en-US"/>
+        </w:rPr>
+        <w:t xml:space="preserve"> in range(n):</w:t>
       </w:r>
     </w:p>
     <w:p>
@@ -5233,47 +5867,145 @@
         <w:rPr>
           <w:lang w:val="en-US"/>
         </w:rPr>
-        <w:t xml:space="preserve">            inverversa[i][j] = inverversa[i][j] / Determinante </w:t>
-      </w:r>
-    </w:p>
-    <w:p>
-      <w:pPr>
-        <w:rPr>
-          <w:lang w:val="en-US"/>
-        </w:rPr>
-      </w:pPr>
-    </w:p>
-    <w:p>
-      <w:pPr>
-        <w:rPr>
-          <w:lang w:val="en-US"/>
-        </w:rPr>
-      </w:pPr>
-      <w:r>
-        <w:rPr>
-          <w:lang w:val="en-US"/>
-        </w:rPr>
-        <w:t xml:space="preserve">    Valores_resultantes = [0] * n</w:t>
-      </w:r>
-    </w:p>
-    <w:p>
-      <w:pPr>
-        <w:rPr>
-          <w:lang w:val="en-US"/>
-        </w:rPr>
-      </w:pPr>
-    </w:p>
-    <w:p>
-      <w:pPr>
-        <w:rPr>
-          <w:lang w:val="en-US"/>
-        </w:rPr>
-      </w:pPr>
-      <w:r>
-        <w:rPr>
-          <w:lang w:val="en-US"/>
-        </w:rPr>
-        <w:t xml:space="preserve">    for i in range(n):</w:t>
+        <w:t xml:space="preserve">            </w:t>
+      </w:r>
+      <w:proofErr w:type="spellStart"/>
+      <w:r>
+        <w:rPr>
+          <w:lang w:val="en-US"/>
+        </w:rPr>
+        <w:t>inverversa</w:t>
+      </w:r>
+      <w:proofErr w:type="spellEnd"/>
+      <w:r>
+        <w:rPr>
+          <w:lang w:val="en-US"/>
+        </w:rPr>
+        <w:t>[</w:t>
+      </w:r>
+      <w:proofErr w:type="spellStart"/>
+      <w:r>
+        <w:rPr>
+          <w:lang w:val="en-US"/>
+        </w:rPr>
+        <w:t>i</w:t>
+      </w:r>
+      <w:proofErr w:type="spellEnd"/>
+      <w:r>
+        <w:rPr>
+          <w:lang w:val="en-US"/>
+        </w:rPr>
+        <w:t xml:space="preserve">][j] = </w:t>
+      </w:r>
+      <w:proofErr w:type="spellStart"/>
+      <w:r>
+        <w:rPr>
+          <w:lang w:val="en-US"/>
+        </w:rPr>
+        <w:t>inverversa</w:t>
+      </w:r>
+      <w:proofErr w:type="spellEnd"/>
+      <w:r>
+        <w:rPr>
+          <w:lang w:val="en-US"/>
+        </w:rPr>
+        <w:t>[</w:t>
+      </w:r>
+      <w:proofErr w:type="spellStart"/>
+      <w:r>
+        <w:rPr>
+          <w:lang w:val="en-US"/>
+        </w:rPr>
+        <w:t>i</w:t>
+      </w:r>
+      <w:proofErr w:type="spellEnd"/>
+      <w:r>
+        <w:rPr>
+          <w:lang w:val="en-US"/>
+        </w:rPr>
+        <w:t xml:space="preserve">][j] / </w:t>
+      </w:r>
+      <w:proofErr w:type="spellStart"/>
+      <w:r>
+        <w:rPr>
+          <w:lang w:val="en-US"/>
+        </w:rPr>
+        <w:t>Determinante</w:t>
+      </w:r>
+      <w:proofErr w:type="spellEnd"/>
+      <w:r>
+        <w:rPr>
+          <w:lang w:val="en-US"/>
+        </w:rPr>
+        <w:t xml:space="preserve"> </w:t>
+      </w:r>
+    </w:p>
+    <w:p>
+      <w:pPr>
+        <w:rPr>
+          <w:lang w:val="en-US"/>
+        </w:rPr>
+      </w:pPr>
+    </w:p>
+    <w:p>
+      <w:pPr>
+        <w:rPr>
+          <w:lang w:val="en-US"/>
+        </w:rPr>
+      </w:pPr>
+      <w:r>
+        <w:rPr>
+          <w:lang w:val="en-US"/>
+        </w:rPr>
+        <w:t xml:space="preserve">    </w:t>
+      </w:r>
+      <w:proofErr w:type="spellStart"/>
+      <w:r>
+        <w:rPr>
+          <w:lang w:val="en-US"/>
+        </w:rPr>
+        <w:t>Valores_resultantes</w:t>
+      </w:r>
+      <w:proofErr w:type="spellEnd"/>
+      <w:r>
+        <w:rPr>
+          <w:lang w:val="en-US"/>
+        </w:rPr>
+        <w:t xml:space="preserve"> = [0] * n</w:t>
+      </w:r>
+    </w:p>
+    <w:p>
+      <w:pPr>
+        <w:rPr>
+          <w:lang w:val="en-US"/>
+        </w:rPr>
+      </w:pPr>
+    </w:p>
+    <w:p>
+      <w:pPr>
+        <w:rPr>
+          <w:lang w:val="en-US"/>
+        </w:rPr>
+      </w:pPr>
+      <w:r>
+        <w:rPr>
+          <w:lang w:val="en-US"/>
+        </w:rPr>
+        <w:t xml:space="preserve">    for </w:t>
+      </w:r>
+      <w:proofErr w:type="spellStart"/>
+      <w:r>
+        <w:rPr>
+          <w:lang w:val="en-US"/>
+        </w:rPr>
+        <w:t>i</w:t>
+      </w:r>
+      <w:proofErr w:type="spellEnd"/>
+      <w:r>
+        <w:rPr>
+          <w:lang w:val="en-US"/>
+        </w:rPr>
+        <w:t xml:space="preserve"> in range(n):</w:t>
       </w:r>
     </w:p>
     <w:p>
@@ -5296,8 +6028,29 @@
         </w:rPr>
         <w:t xml:space="preserve">            </w:t>
       </w:r>
-      <w:r>
-        <w:t>Valores_resultantes[i] = Valores_resultantes[i] + (rest[j] * Adjunta[i][j])/Determinante</w:t>
+      <w:proofErr w:type="spellStart"/>
+      <w:r>
+        <w:t>Valores_resultantes</w:t>
+      </w:r>
+      <w:proofErr w:type="spellEnd"/>
+      <w:r>
+        <w:t xml:space="preserve">[i] = </w:t>
+      </w:r>
+      <w:proofErr w:type="spellStart"/>
+      <w:r>
+        <w:t>Valores_resultantes</w:t>
+      </w:r>
+      <w:proofErr w:type="spellEnd"/>
+      <w:r>
+        <w:t>[i] + (</w:t>
+      </w:r>
+      <w:proofErr w:type="spellStart"/>
+      <w:r>
+        <w:t>rest</w:t>
+      </w:r>
+      <w:proofErr w:type="spellEnd"/>
+      <w:r>
+        <w:t>[j] * Adjunta[i][j])/Determinante</w:t>
       </w:r>
     </w:p>
     <w:p/>
@@ -5324,8 +6077,13 @@
       </w:r>
     </w:p>
     <w:p>
-      <w:r>
-        <w:t>def pivoteo(matriz, actual, siguiente):</w:t>
+      <w:proofErr w:type="spellStart"/>
+      <w:r>
+        <w:t>def</w:t>
+      </w:r>
+      <w:proofErr w:type="spellEnd"/>
+      <w:r>
+        <w:t xml:space="preserve"> pivoteo(matriz, actual, siguiente):</w:t>
       </w:r>
     </w:p>
     <w:p/>
@@ -5342,7 +6100,15 @@
     <w:p/>
     <w:p>
       <w:r>
-        <w:t xml:space="preserve">    return matriz</w:t>
+        <w:t xml:space="preserve">    </w:t>
+      </w:r>
+      <w:proofErr w:type="spellStart"/>
+      <w:r>
+        <w:t>return</w:t>
+      </w:r>
+      <w:proofErr w:type="spellEnd"/>
+      <w:r>
+        <w:t xml:space="preserve"> matriz</w:t>
       </w:r>
     </w:p>
     <w:p>
@@ -5350,17 +6116,38 @@
         <w:pStyle w:val="Ttulo4"/>
       </w:pPr>
       <w:r>
-        <w:t>Validación si la matriz tiene algun 0 en la Diagonal</w:t>
-      </w:r>
-    </w:p>
-    <w:p>
-      <w:r>
-        <w:t>def validar (matriz):</w:t>
-      </w:r>
-    </w:p>
-    <w:p>
-      <w:r>
-        <w:t xml:space="preserve">    n = len(matriz)</w:t>
+        <w:t xml:space="preserve">Validación si la matriz tiene </w:t>
+      </w:r>
+      <w:proofErr w:type="spellStart"/>
+      <w:r>
+        <w:t>algun</w:t>
+      </w:r>
+      <w:proofErr w:type="spellEnd"/>
+      <w:r>
+        <w:t xml:space="preserve"> 0 en la Diagonal</w:t>
+      </w:r>
+    </w:p>
+    <w:p>
+      <w:proofErr w:type="spellStart"/>
+      <w:r>
+        <w:t>def</w:t>
+      </w:r>
+      <w:proofErr w:type="spellEnd"/>
+      <w:r>
+        <w:t xml:space="preserve"> validar (matriz):</w:t>
+      </w:r>
+    </w:p>
+    <w:p>
+      <w:r>
+        <w:t xml:space="preserve">    n = </w:t>
+      </w:r>
+      <w:proofErr w:type="spellStart"/>
+      <w:r>
+        <w:t>len</w:t>
+      </w:r>
+      <w:proofErr w:type="spellEnd"/>
+      <w:r>
+        <w:t>(matriz)</w:t>
       </w:r>
     </w:p>
     <w:p>
@@ -5376,33 +6163,103 @@
         <w:rPr>
           <w:lang w:val="en-US"/>
         </w:rPr>
-        <w:t>for i in range(n):</w:t>
-      </w:r>
-    </w:p>
-    <w:p>
-      <w:pPr>
-        <w:rPr>
-          <w:lang w:val="en-US"/>
-        </w:rPr>
-      </w:pPr>
-      <w:r>
-        <w:rPr>
-          <w:lang w:val="en-US"/>
-        </w:rPr>
-        <w:t xml:space="preserve">            if matriz[i][i] == 0:</w:t>
-      </w:r>
-    </w:p>
-    <w:p>
-      <w:pPr>
-        <w:rPr>
-          <w:lang w:val="en-US"/>
-        </w:rPr>
-      </w:pPr>
-      <w:r>
-        <w:rPr>
-          <w:lang w:val="en-US"/>
-        </w:rPr>
-        <w:t xml:space="preserve">                return True</w:t>
+        <w:t xml:space="preserve">for </w:t>
+      </w:r>
+      <w:proofErr w:type="spellStart"/>
+      <w:r>
+        <w:rPr>
+          <w:lang w:val="en-US"/>
+        </w:rPr>
+        <w:t>i</w:t>
+      </w:r>
+      <w:proofErr w:type="spellEnd"/>
+      <w:r>
+        <w:rPr>
+          <w:lang w:val="en-US"/>
+        </w:rPr>
+        <w:t xml:space="preserve"> in range(n):</w:t>
+      </w:r>
+    </w:p>
+    <w:p>
+      <w:pPr>
+        <w:rPr>
+          <w:lang w:val="en-US"/>
+        </w:rPr>
+      </w:pPr>
+      <w:r>
+        <w:rPr>
+          <w:lang w:val="en-US"/>
+        </w:rPr>
+        <w:t xml:space="preserve">            if </w:t>
+      </w:r>
+      <w:proofErr w:type="spellStart"/>
+      <w:r>
+        <w:rPr>
+          <w:lang w:val="en-US"/>
+        </w:rPr>
+        <w:t>matriz</w:t>
+      </w:r>
+      <w:proofErr w:type="spellEnd"/>
+      <w:r>
+        <w:rPr>
+          <w:lang w:val="en-US"/>
+        </w:rPr>
+        <w:t>[</w:t>
+      </w:r>
+      <w:proofErr w:type="spellStart"/>
+      <w:r>
+        <w:rPr>
+          <w:lang w:val="en-US"/>
+        </w:rPr>
+        <w:t>i</w:t>
+      </w:r>
+      <w:proofErr w:type="spellEnd"/>
+      <w:r>
+        <w:rPr>
+          <w:lang w:val="en-US"/>
+        </w:rPr>
+        <w:t>][</w:t>
+      </w:r>
+      <w:proofErr w:type="spellStart"/>
+      <w:r>
+        <w:rPr>
+          <w:lang w:val="en-US"/>
+        </w:rPr>
+        <w:t>i</w:t>
+      </w:r>
+      <w:proofErr w:type="spellEnd"/>
+      <w:r>
+        <w:rPr>
+          <w:lang w:val="en-US"/>
+        </w:rPr>
+        <w:t>] == 0:</w:t>
+      </w:r>
+    </w:p>
+    <w:p>
+      <w:pPr>
+        <w:rPr>
+          <w:lang w:val="en-US"/>
+        </w:rPr>
+      </w:pPr>
+      <w:r>
+        <w:rPr>
+          <w:lang w:val="en-US"/>
+        </w:rPr>
+        <w:t xml:space="preserve">                </w:t>
+      </w:r>
+      <w:proofErr w:type="gramStart"/>
+      <w:r>
+        <w:rPr>
+          <w:lang w:val="en-US"/>
+        </w:rPr>
+        <w:t>return</w:t>
+      </w:r>
+      <w:proofErr w:type="gramEnd"/>
+      <w:r>
+        <w:rPr>
+          <w:lang w:val="en-US"/>
+        </w:rPr>
+        <w:t xml:space="preserve"> True</w:t>
       </w:r>
     </w:p>
     <w:p>
@@ -5412,8 +6269,13 @@
         </w:rPr>
         <w:t xml:space="preserve">    </w:t>
       </w:r>
-      <w:r>
-        <w:t>return False</w:t>
+      <w:proofErr w:type="spellStart"/>
+      <w:r>
+        <w:t>return</w:t>
+      </w:r>
+      <w:proofErr w:type="spellEnd"/>
+      <w:r>
+        <w:t xml:space="preserve"> False</w:t>
       </w:r>
     </w:p>
     <w:p>
@@ -5425,13 +6287,50 @@
       </w:r>
     </w:p>
     <w:p>
-      <w:r>
-        <w:t>def solucionar_matriz(matriz, rest):</w:t>
-      </w:r>
-    </w:p>
-    <w:p>
-      <w:r>
-        <w:t xml:space="preserve">    n = len(rest)</w:t>
+      <w:proofErr w:type="spellStart"/>
+      <w:r>
+        <w:t>def</w:t>
+      </w:r>
+      <w:proofErr w:type="spellEnd"/>
+      <w:r>
+        <w:t xml:space="preserve"> </w:t>
+      </w:r>
+      <w:proofErr w:type="spellStart"/>
+      <w:r>
+        <w:t>solucionar_matriz</w:t>
+      </w:r>
+      <w:proofErr w:type="spellEnd"/>
+      <w:r>
+        <w:t xml:space="preserve">(matriz, </w:t>
+      </w:r>
+      <w:proofErr w:type="spellStart"/>
+      <w:r>
+        <w:t>rest</w:t>
+      </w:r>
+      <w:proofErr w:type="spellEnd"/>
+      <w:r>
+        <w:t>):</w:t>
+      </w:r>
+    </w:p>
+    <w:p>
+      <w:r>
+        <w:t xml:space="preserve">    n = </w:t>
+      </w:r>
+      <w:proofErr w:type="spellStart"/>
+      <w:r>
+        <w:t>len</w:t>
+      </w:r>
+      <w:proofErr w:type="spellEnd"/>
+      <w:r>
+        <w:t>(</w:t>
+      </w:r>
+      <w:proofErr w:type="spellStart"/>
+      <w:r>
+        <w:t>rest</w:t>
+      </w:r>
+      <w:proofErr w:type="spellEnd"/>
+      <w:r>
+        <w:t>)</w:t>
       </w:r>
     </w:p>
     <w:p>
@@ -5441,7 +6340,15 @@
     </w:p>
     <w:p>
       <w:r>
-        <w:t xml:space="preserve">    #Validamos que la matriz no algun 0 en la diagonal</w:t>
+        <w:t xml:space="preserve">    #Validamos que la matriz no </w:t>
+      </w:r>
+      <w:proofErr w:type="spellStart"/>
+      <w:r>
+        <w:t>algun</w:t>
+      </w:r>
+      <w:proofErr w:type="spellEnd"/>
+      <w:r>
+        <w:t xml:space="preserve"> 0 en la diagonal</w:t>
       </w:r>
     </w:p>
     <w:p>
@@ -5474,13 +6381,29 @@
     <w:p/>
     <w:p>
       <w:r>
-        <w:t xml:space="preserve">    while cero and iteraciones &lt; n:</w:t>
+        <w:t xml:space="preserve">    </w:t>
+      </w:r>
+      <w:proofErr w:type="spellStart"/>
+      <w:r>
+        <w:t>while</w:t>
+      </w:r>
+      <w:proofErr w:type="spellEnd"/>
+      <w:r>
+        <w:t xml:space="preserve"> cero and iteraciones &lt; n:</w:t>
       </w:r>
     </w:p>
     <w:p/>
     <w:p>
       <w:r>
-        <w:t xml:space="preserve">        #Llamamos a la funcion pivoteo que realizara los cambios en la matriz</w:t>
+        <w:t xml:space="preserve">        #Llamamos a la </w:t>
+      </w:r>
+      <w:proofErr w:type="spellStart"/>
+      <w:r>
+        <w:t>funcion</w:t>
+      </w:r>
+      <w:proofErr w:type="spellEnd"/>
+      <w:r>
+        <w:t xml:space="preserve"> pivoteo que realizara los cambios en la matriz</w:t>
       </w:r>
     </w:p>
     <w:p>
@@ -5507,18 +6430,42 @@
     </w:p>
     <w:p>
       <w:r>
-        <w:t xml:space="preserve">        if cero:</w:t>
+        <w:t xml:space="preserve">        </w:t>
+      </w:r>
+      <w:proofErr w:type="spellStart"/>
+      <w:r>
+        <w:t>if</w:t>
+      </w:r>
+      <w:proofErr w:type="spellEnd"/>
+      <w:r>
+        <w:t xml:space="preserve"> cero:</w:t>
       </w:r>
     </w:p>
     <w:p/>
     <w:p>
       <w:r>
-        <w:t xml:space="preserve">            #Si siguiente no ha llegado al ultima fila de la matriz avanzamos</w:t>
-      </w:r>
-    </w:p>
-    <w:p>
-      <w:r>
-        <w:t xml:space="preserve">            if siguiente + 1 &lt; n:</w:t>
+        <w:t xml:space="preserve">            #Si siguiente no ha llegado al </w:t>
+      </w:r>
+      <w:proofErr w:type="spellStart"/>
+      <w:r>
+        <w:t>ultima</w:t>
+      </w:r>
+      <w:proofErr w:type="spellEnd"/>
+      <w:r>
+        <w:t xml:space="preserve"> fila de la matriz avanzamos</w:t>
+      </w:r>
+    </w:p>
+    <w:p>
+      <w:r>
+        <w:t xml:space="preserve">            </w:t>
+      </w:r>
+      <w:proofErr w:type="spellStart"/>
+      <w:r>
+        <w:t>if</w:t>
+      </w:r>
+      <w:proofErr w:type="spellEnd"/>
+      <w:r>
+        <w:t xml:space="preserve"> siguiente + 1 &lt; n:</w:t>
       </w:r>
     </w:p>
     <w:p>
@@ -5534,12 +6481,28 @@
     <w:p/>
     <w:p>
       <w:r>
-        <w:t xml:space="preserve">            #Si no volvemos a cambiar desde la primer fila e incrementamos las iteraciones</w:t>
-      </w:r>
-    </w:p>
-    <w:p>
-      <w:r>
-        <w:t xml:space="preserve">            else:</w:t>
+        <w:t xml:space="preserve">            #Si no volvemos a cambiar desde la </w:t>
+      </w:r>
+      <w:proofErr w:type="gramStart"/>
+      <w:r>
+        <w:t>primer fila</w:t>
+      </w:r>
+      <w:proofErr w:type="gramEnd"/>
+      <w:r>
+        <w:t xml:space="preserve"> e incrementamos las iteraciones</w:t>
+      </w:r>
+    </w:p>
+    <w:p>
+      <w:r>
+        <w:t xml:space="preserve">            </w:t>
+      </w:r>
+      <w:proofErr w:type="spellStart"/>
+      <w:r>
+        <w:t>else</w:t>
+      </w:r>
+      <w:proofErr w:type="spellEnd"/>
+      <w:r>
+        <w:t>:</w:t>
       </w:r>
     </w:p>
     <w:p>
@@ -5559,48 +6522,146 @@
     </w:p>
     <w:p>
       <w:r>
-        <w:t xml:space="preserve">        #Salimos de la funcion</w:t>
-      </w:r>
+        <w:t xml:space="preserve">        #Salimos de la </w:t>
+      </w:r>
+      <w:proofErr w:type="spellStart"/>
+      <w:r>
+        <w:t>funcion</w:t>
+      </w:r>
+      <w:proofErr w:type="spellEnd"/>
     </w:p>
     <w:p/>
     <w:p>
       <w:r>
-        <w:t xml:space="preserve">    #Validamos que si podemos realizar el metodo motante</w:t>
-      </w:r>
-    </w:p>
-    <w:p>
-      <w:r>
-        <w:t xml:space="preserve">    if cero:</w:t>
-      </w:r>
-    </w:p>
-    <w:p>
-      <w:r>
-        <w:t xml:space="preserve">         print("ERROR: la matriz ingresada no es apta para el metodo montante, ya que no hay una combinacion de filas con una diagonal que no tenga 0, intente nuevamente con otra matriz")</w:t>
-      </w:r>
-    </w:p>
-    <w:p>
-      <w:r>
-        <w:t xml:space="preserve">         return False</w:t>
-      </w:r>
-    </w:p>
-    <w:p>
-      <w:r>
-        <w:t xml:space="preserve">    else:</w:t>
-      </w:r>
-    </w:p>
-    <w:p>
-      <w:r>
-        <w:t xml:space="preserve">        #Se calcula el resultado por el metodo montante</w:t>
-      </w:r>
-    </w:p>
-    <w:p>
-      <w:r>
-        <w:t xml:space="preserve">        resultado = metodo_montante(matriz, rest)</w:t>
-      </w:r>
-    </w:p>
-    <w:p>
-      <w:r>
-        <w:t xml:space="preserve">        return resultado</w:t>
+        <w:t xml:space="preserve">    #Validamos que si podemos realizar el </w:t>
+      </w:r>
+      <w:proofErr w:type="spellStart"/>
+      <w:r>
+        <w:t>metodo</w:t>
+      </w:r>
+      <w:proofErr w:type="spellEnd"/>
+      <w:r>
+        <w:t xml:space="preserve"> </w:t>
+      </w:r>
+      <w:proofErr w:type="spellStart"/>
+      <w:r>
+        <w:t>motante</w:t>
+      </w:r>
+      <w:proofErr w:type="spellEnd"/>
+    </w:p>
+    <w:p>
+      <w:r>
+        <w:t xml:space="preserve">    </w:t>
+      </w:r>
+      <w:proofErr w:type="spellStart"/>
+      <w:r>
+        <w:t>if</w:t>
+      </w:r>
+      <w:proofErr w:type="spellEnd"/>
+      <w:r>
+        <w:t xml:space="preserve"> cero:</w:t>
+      </w:r>
+    </w:p>
+    <w:p>
+      <w:r>
+        <w:t xml:space="preserve">         </w:t>
+      </w:r>
+      <w:proofErr w:type="spellStart"/>
+      <w:r>
+        <w:t>print</w:t>
+      </w:r>
+      <w:proofErr w:type="spellEnd"/>
+      <w:r>
+        <w:t xml:space="preserve">("ERROR: la matriz ingresada no es apta para el </w:t>
+      </w:r>
+      <w:proofErr w:type="spellStart"/>
+      <w:r>
+        <w:t>metodo</w:t>
+      </w:r>
+      <w:proofErr w:type="spellEnd"/>
+      <w:r>
+        <w:t xml:space="preserve"> montante, ya que no hay una </w:t>
+      </w:r>
+      <w:proofErr w:type="spellStart"/>
+      <w:r>
+        <w:t>combinacion</w:t>
+      </w:r>
+      <w:proofErr w:type="spellEnd"/>
+      <w:r>
+        <w:t xml:space="preserve"> de filas con una diagonal que no tenga 0, intente nuevamente con otra matriz")</w:t>
+      </w:r>
+    </w:p>
+    <w:p>
+      <w:r>
+        <w:t xml:space="preserve">         </w:t>
+      </w:r>
+      <w:proofErr w:type="spellStart"/>
+      <w:r>
+        <w:t>return</w:t>
+      </w:r>
+      <w:proofErr w:type="spellEnd"/>
+      <w:r>
+        <w:t xml:space="preserve"> False</w:t>
+      </w:r>
+    </w:p>
+    <w:p>
+      <w:r>
+        <w:t xml:space="preserve">    </w:t>
+      </w:r>
+      <w:proofErr w:type="spellStart"/>
+      <w:r>
+        <w:t>else</w:t>
+      </w:r>
+      <w:proofErr w:type="spellEnd"/>
+      <w:r>
+        <w:t>:</w:t>
+      </w:r>
+    </w:p>
+    <w:p>
+      <w:r>
+        <w:t xml:space="preserve">        #Se calcula el resultado por el </w:t>
+      </w:r>
+      <w:proofErr w:type="spellStart"/>
+      <w:r>
+        <w:t>metodo</w:t>
+      </w:r>
+      <w:proofErr w:type="spellEnd"/>
+      <w:r>
+        <w:t xml:space="preserve"> montante</w:t>
+      </w:r>
+    </w:p>
+    <w:p>
+      <w:r>
+        <w:t xml:space="preserve">        resultado = </w:t>
+      </w:r>
+      <w:proofErr w:type="spellStart"/>
+      <w:r>
+        <w:t>metodo_montante</w:t>
+      </w:r>
+      <w:proofErr w:type="spellEnd"/>
+      <w:r>
+        <w:t xml:space="preserve">(matriz, </w:t>
+      </w:r>
+      <w:proofErr w:type="spellStart"/>
+      <w:r>
+        <w:t>rest</w:t>
+      </w:r>
+      <w:proofErr w:type="spellEnd"/>
+      <w:r>
+        <w:t>)</w:t>
+      </w:r>
+    </w:p>
+    <w:p>
+      <w:r>
+        <w:t xml:space="preserve">        </w:t>
+      </w:r>
+      <w:proofErr w:type="spellStart"/>
+      <w:r>
+        <w:t>return</w:t>
+      </w:r>
+      <w:proofErr w:type="spellEnd"/>
+      <w:r>
+        <w:t xml:space="preserve"> resultado</w:t>
       </w:r>
     </w:p>
     <w:p/>
@@ -5609,22 +6670,41 @@
       <w:pPr>
         <w:pStyle w:val="Ttulo4"/>
       </w:pPr>
+      <w:proofErr w:type="spellStart"/>
       <w:r>
         <w:lastRenderedPageBreak/>
-        <w:t>Main (Captura de la matriz)</w:t>
-      </w:r>
-    </w:p>
-    <w:p>
-      <w:pPr>
-        <w:rPr>
-          <w:lang w:val="en-US"/>
-        </w:rPr>
-      </w:pPr>
-      <w:r>
-        <w:rPr>
-          <w:lang w:val="en-US"/>
-        </w:rPr>
-        <w:t>def main():</w:t>
+        <w:t>Main</w:t>
+      </w:r>
+      <w:proofErr w:type="spellEnd"/>
+      <w:r>
+        <w:t xml:space="preserve"> (Captura de la matriz)</w:t>
+      </w:r>
+    </w:p>
+    <w:p>
+      <w:pPr>
+        <w:rPr>
+          <w:lang w:val="en-US"/>
+        </w:rPr>
+      </w:pPr>
+      <w:r>
+        <w:rPr>
+          <w:lang w:val="en-US"/>
+        </w:rPr>
+        <w:t xml:space="preserve">def </w:t>
+      </w:r>
+      <w:proofErr w:type="gramStart"/>
+      <w:r>
+        <w:rPr>
+          <w:lang w:val="en-US"/>
+        </w:rPr>
+        <w:t>main(</w:t>
+      </w:r>
+      <w:proofErr w:type="gramEnd"/>
+      <w:r>
+        <w:rPr>
+          <w:lang w:val="en-US"/>
+        </w:rPr>
+        <w:t>):</w:t>
       </w:r>
     </w:p>
     <w:p>
@@ -5671,7 +6751,15 @@
     </w:p>
     <w:p>
       <w:r>
-        <w:t>        print("Escriba el tamaño de la matriz:")</w:t>
+        <w:t xml:space="preserve">        </w:t>
+      </w:r>
+      <w:proofErr w:type="spellStart"/>
+      <w:r>
+        <w:t>print</w:t>
+      </w:r>
+      <w:proofErr w:type="spellEnd"/>
+      <w:r>
+        <w:t>("Escriba el tamaño de la matriz:")</w:t>
       </w:r>
     </w:p>
     <w:p>
@@ -5718,7 +6806,21 @@
         <w:rPr>
           <w:lang w:val="en-US"/>
         </w:rPr>
-        <w:t>                n = int(input())</w:t>
+        <w:t>                n = int(</w:t>
+      </w:r>
+      <w:proofErr w:type="gramStart"/>
+      <w:r>
+        <w:rPr>
+          <w:lang w:val="en-US"/>
+        </w:rPr>
+        <w:t>input(</w:t>
+      </w:r>
+      <w:proofErr w:type="gramEnd"/>
+      <w:r>
+        <w:rPr>
+          <w:lang w:val="en-US"/>
+        </w:rPr>
+        <w:t>))</w:t>
       </w:r>
     </w:p>
     <w:p>
@@ -5773,18 +6875,47 @@
         </w:rPr>
         <w:t xml:space="preserve">                    </w:t>
       </w:r>
-      <w:r>
-        <w:t>print("ERROR: Debe de ser un numero positivo: Intente nuevamente:")</w:t>
-      </w:r>
-    </w:p>
-    <w:p>
-      <w:r>
-        <w:t>            except ValueError:</w:t>
-      </w:r>
-    </w:p>
-    <w:p>
-      <w:r>
-        <w:t>                print("ERROR: Debe ingresar un numero entero positivo. Intente nuevamente:")</w:t>
+      <w:proofErr w:type="spellStart"/>
+      <w:r>
+        <w:t>print</w:t>
+      </w:r>
+      <w:proofErr w:type="spellEnd"/>
+      <w:r>
+        <w:t>("ERROR: Debe de ser un numero positivo: Intente nuevamente:")</w:t>
+      </w:r>
+    </w:p>
+    <w:p>
+      <w:r>
+        <w:t xml:space="preserve">            </w:t>
+      </w:r>
+      <w:proofErr w:type="spellStart"/>
+      <w:r>
+        <w:t>except</w:t>
+      </w:r>
+      <w:proofErr w:type="spellEnd"/>
+      <w:r>
+        <w:t xml:space="preserve"> </w:t>
+      </w:r>
+      <w:proofErr w:type="spellStart"/>
+      <w:r>
+        <w:t>ValueError</w:t>
+      </w:r>
+      <w:proofErr w:type="spellEnd"/>
+      <w:r>
+        <w:t>:</w:t>
+      </w:r>
+    </w:p>
+    <w:p>
+      <w:r>
+        <w:t xml:space="preserve">                </w:t>
+      </w:r>
+      <w:proofErr w:type="spellStart"/>
+      <w:r>
+        <w:t>print</w:t>
+      </w:r>
+      <w:proofErr w:type="spellEnd"/>
+      <w:r>
+        <w:t>("ERROR: Debe ingresar un numero entero positivo. Intente nuevamente:")</w:t>
       </w:r>
     </w:p>
     <w:p>
@@ -5801,54 +6932,84 @@
       <w:r>
         <w:t xml:space="preserve">        </w:t>
       </w:r>
-      <w:r>
-        <w:rPr>
-          <w:lang w:val="en-US"/>
-        </w:rPr>
-        <w:t>matriz = [[0 for _ in range(n)] for _ in range(n)]</w:t>
-      </w:r>
-    </w:p>
-    <w:p>
-      <w:pPr>
-        <w:rPr>
-          <w:lang w:val="en-US"/>
-        </w:rPr>
-      </w:pPr>
-      <w:r>
-        <w:rPr>
-          <w:lang w:val="en-US"/>
-        </w:rPr>
-        <w:t>        valores = [0 for _ in range(n)]</w:t>
-      </w:r>
-    </w:p>
-    <w:p>
-      <w:pPr>
-        <w:rPr>
-          <w:lang w:val="en-US"/>
-        </w:rPr>
-      </w:pPr>
-    </w:p>
-    <w:p>
+      <w:proofErr w:type="spellStart"/>
+      <w:r>
+        <w:rPr>
+          <w:lang w:val="en-US"/>
+        </w:rPr>
+        <w:t>matriz</w:t>
+      </w:r>
+      <w:proofErr w:type="spellEnd"/>
+      <w:r>
+        <w:rPr>
+          <w:lang w:val="en-US"/>
+        </w:rPr>
+        <w:t xml:space="preserve"> = [[0 for _ in range(n)] for _ in range(n)]</w:t>
+      </w:r>
+    </w:p>
+    <w:p>
+      <w:pPr>
+        <w:rPr>
+          <w:lang w:val="en-US"/>
+        </w:rPr>
+      </w:pPr>
       <w:r>
         <w:rPr>
           <w:lang w:val="en-US"/>
         </w:rPr>
         <w:t xml:space="preserve">        </w:t>
       </w:r>
-      <w:r>
-        <w:t>#Se evalua que la matriz sea invertible</w:t>
-      </w:r>
-    </w:p>
-    <w:p>
-      <w:pPr>
-        <w:rPr>
-          <w:lang w:val="en-US"/>
-        </w:rPr>
-      </w:pPr>
-      <w:r>
+      <w:proofErr w:type="spellStart"/>
+      <w:r>
+        <w:rPr>
+          <w:lang w:val="en-US"/>
+        </w:rPr>
+        <w:t>valores</w:t>
+      </w:r>
+      <w:proofErr w:type="spellEnd"/>
+      <w:r>
+        <w:rPr>
+          <w:lang w:val="en-US"/>
+        </w:rPr>
+        <w:t xml:space="preserve"> = [0 for _ in range(n)]</w:t>
+      </w:r>
+    </w:p>
+    <w:p>
+      <w:pPr>
+        <w:rPr>
+          <w:lang w:val="en-US"/>
+        </w:rPr>
+      </w:pPr>
+    </w:p>
+    <w:p>
+      <w:r>
+        <w:rPr>
+          <w:lang w:val="en-US"/>
+        </w:rPr>
         <w:t xml:space="preserve">        </w:t>
       </w:r>
       <w:r>
+        <w:t xml:space="preserve">#Se </w:t>
+      </w:r>
+      <w:proofErr w:type="spellStart"/>
+      <w:r>
+        <w:t>evalua</w:t>
+      </w:r>
+      <w:proofErr w:type="spellEnd"/>
+      <w:r>
+        <w:t xml:space="preserve"> que la matriz sea invertible</w:t>
+      </w:r>
+    </w:p>
+    <w:p>
+      <w:pPr>
+        <w:rPr>
+          <w:lang w:val="en-US"/>
+        </w:rPr>
+      </w:pPr>
+      <w:r>
+        <w:t xml:space="preserve">        </w:t>
+      </w:r>
+      <w:r>
         <w:rPr>
           <w:lang w:val="en-US"/>
         </w:rPr>
@@ -5865,7 +7026,21 @@
         <w:rPr>
           <w:lang w:val="en-US"/>
         </w:rPr>
-        <w:t>            for i in range(n):</w:t>
+        <w:t xml:space="preserve">            for </w:t>
+      </w:r>
+      <w:proofErr w:type="spellStart"/>
+      <w:r>
+        <w:rPr>
+          <w:lang w:val="en-US"/>
+        </w:rPr>
+        <w:t>i</w:t>
+      </w:r>
+      <w:proofErr w:type="spellEnd"/>
+      <w:r>
+        <w:rPr>
+          <w:lang w:val="en-US"/>
+        </w:rPr>
+        <w:t xml:space="preserve"> in range(n):</w:t>
       </w:r>
     </w:p>
     <w:p>
@@ -5914,14 +7089,32 @@
         </w:rPr>
         <w:t xml:space="preserve">                        </w:t>
       </w:r>
-      <w:r>
-        <w:t>print(f"Ingrese el valor de X [{i+1}][{j+1}]:")</w:t>
-      </w:r>
-    </w:p>
-    <w:p>
-      <w:r>
-        <w:t>                        #se comprueba que los valores dentro de la matriz sean numeros</w:t>
-      </w:r>
+      <w:proofErr w:type="spellStart"/>
+      <w:r>
+        <w:t>print</w:t>
+      </w:r>
+      <w:proofErr w:type="spellEnd"/>
+      <w:r>
+        <w:t>(</w:t>
+      </w:r>
+      <w:proofErr w:type="spellStart"/>
+      <w:r>
+        <w:t>f"Ingrese</w:t>
+      </w:r>
+      <w:proofErr w:type="spellEnd"/>
+      <w:r>
+        <w:t xml:space="preserve"> el valor de X [{i+1}][{j+1}]:")</w:t>
+      </w:r>
+    </w:p>
+    <w:p>
+      <w:r>
+        <w:t xml:space="preserve">                        #se comprueba que los valores dentro de la matriz sean </w:t>
+      </w:r>
+      <w:proofErr w:type="spellStart"/>
+      <w:r>
+        <w:t>numeros</w:t>
+      </w:r>
+      <w:proofErr w:type="spellEnd"/>
     </w:p>
     <w:p>
       <w:pPr>
@@ -5963,54 +7156,173 @@
           <w:lang w:val="en-US"/>
         </w:rPr>
         <w:lastRenderedPageBreak/>
-        <w:t>                                matriz [i][j] = float(input())</w:t>
-      </w:r>
-    </w:p>
-    <w:p>
-      <w:r>
-        <w:rPr>
-          <w:lang w:val="en-US"/>
-        </w:rPr>
         <w:t xml:space="preserve">                                </w:t>
       </w:r>
+      <w:proofErr w:type="spellStart"/>
+      <w:r>
+        <w:rPr>
+          <w:lang w:val="en-US"/>
+        </w:rPr>
+        <w:t>matriz</w:t>
+      </w:r>
+      <w:proofErr w:type="spellEnd"/>
+      <w:r>
+        <w:rPr>
+          <w:lang w:val="en-US"/>
+        </w:rPr>
+        <w:t xml:space="preserve"> [</w:t>
+      </w:r>
+      <w:proofErr w:type="spellStart"/>
+      <w:r>
+        <w:rPr>
+          <w:lang w:val="en-US"/>
+        </w:rPr>
+        <w:t>i</w:t>
+      </w:r>
+      <w:proofErr w:type="spellEnd"/>
+      <w:r>
+        <w:rPr>
+          <w:lang w:val="en-US"/>
+        </w:rPr>
+        <w:t>][j] = float(</w:t>
+      </w:r>
+      <w:proofErr w:type="gramStart"/>
+      <w:r>
+        <w:rPr>
+          <w:lang w:val="en-US"/>
+        </w:rPr>
+        <w:t>input(</w:t>
+      </w:r>
+      <w:proofErr w:type="gramEnd"/>
+      <w:r>
+        <w:rPr>
+          <w:lang w:val="en-US"/>
+        </w:rPr>
+        <w:t>))</w:t>
+      </w:r>
+    </w:p>
+    <w:p>
+      <w:r>
+        <w:rPr>
+          <w:lang w:val="en-US"/>
+        </w:rPr>
+        <w:t xml:space="preserve">                                </w:t>
+      </w:r>
       <w:r>
         <w:t>evaluador2 = True</w:t>
       </w:r>
     </w:p>
     <w:p>
       <w:r>
-        <w:t>                            except ValueError:</w:t>
-      </w:r>
-    </w:p>
-    <w:p>
-      <w:r>
-        <w:t>                                print("ERROR: Debe ingresar un numero. Intente nuevamente:")</w:t>
-      </w:r>
-    </w:p>
-    <w:p>
-      <w:r>
-        <w:t>                    else:</w:t>
-      </w:r>
-    </w:p>
-    <w:p>
-      <w:r>
-        <w:t>                        print(f"Ingrese el valor de la funcion {i+1}:")</w:t>
-      </w:r>
-    </w:p>
-    <w:p>
-      <w:r>
-        <w:t>                        #se evalua que los valores de los resultados sean numeros</w:t>
-      </w:r>
-    </w:p>
-    <w:p>
-      <w:pPr>
-        <w:rPr>
-          <w:lang w:val="en-US"/>
-        </w:rPr>
-      </w:pPr>
+        <w:t xml:space="preserve">                            </w:t>
+      </w:r>
+      <w:proofErr w:type="spellStart"/>
+      <w:r>
+        <w:t>except</w:t>
+      </w:r>
+      <w:proofErr w:type="spellEnd"/>
+      <w:r>
+        <w:t xml:space="preserve"> </w:t>
+      </w:r>
+      <w:proofErr w:type="spellStart"/>
+      <w:r>
+        <w:t>ValueError</w:t>
+      </w:r>
+      <w:proofErr w:type="spellEnd"/>
+      <w:r>
+        <w:t>:</w:t>
+      </w:r>
+    </w:p>
+    <w:p>
+      <w:r>
+        <w:t xml:space="preserve">                                </w:t>
+      </w:r>
+      <w:proofErr w:type="spellStart"/>
+      <w:r>
+        <w:t>print</w:t>
+      </w:r>
+      <w:proofErr w:type="spellEnd"/>
+      <w:r>
+        <w:t xml:space="preserve">("ERROR: Debe ingresar un </w:t>
+      </w:r>
+      <w:proofErr w:type="spellStart"/>
+      <w:r>
+        <w:t>numero</w:t>
+      </w:r>
+      <w:proofErr w:type="spellEnd"/>
+      <w:r>
+        <w:t>. Intente nuevamente:")</w:t>
+      </w:r>
+    </w:p>
+    <w:p>
+      <w:r>
+        <w:t xml:space="preserve">                    </w:t>
+      </w:r>
+      <w:proofErr w:type="spellStart"/>
+      <w:r>
+        <w:t>else</w:t>
+      </w:r>
+      <w:proofErr w:type="spellEnd"/>
+      <w:r>
+        <w:t>:</w:t>
+      </w:r>
+    </w:p>
+    <w:p>
       <w:r>
         <w:t xml:space="preserve">                        </w:t>
       </w:r>
+      <w:proofErr w:type="spellStart"/>
+      <w:r>
+        <w:t>print</w:t>
+      </w:r>
+      <w:proofErr w:type="spellEnd"/>
+      <w:r>
+        <w:t>(</w:t>
+      </w:r>
+      <w:proofErr w:type="spellStart"/>
+      <w:r>
+        <w:t>f"Ingrese</w:t>
+      </w:r>
+      <w:proofErr w:type="spellEnd"/>
+      <w:r>
+        <w:t xml:space="preserve"> el valor de la </w:t>
+      </w:r>
+      <w:proofErr w:type="spellStart"/>
+      <w:r>
+        <w:t>funcion</w:t>
+      </w:r>
+      <w:proofErr w:type="spellEnd"/>
+      <w:r>
+        <w:t xml:space="preserve"> {i+1}:")</w:t>
+      </w:r>
+    </w:p>
+    <w:p>
+      <w:r>
+        <w:t xml:space="preserve">                        #se </w:t>
+      </w:r>
+      <w:proofErr w:type="spellStart"/>
+      <w:r>
+        <w:t>evalua</w:t>
+      </w:r>
+      <w:proofErr w:type="spellEnd"/>
+      <w:r>
+        <w:t xml:space="preserve"> que los valores de los resultados sean </w:t>
+      </w:r>
+      <w:proofErr w:type="spellStart"/>
+      <w:r>
+        <w:t>numeros</w:t>
+      </w:r>
+      <w:proofErr w:type="spellEnd"/>
+    </w:p>
+    <w:p>
+      <w:pPr>
+        <w:rPr>
+          <w:lang w:val="en-US"/>
+        </w:rPr>
+      </w:pPr>
+      <w:r>
+        <w:t xml:space="preserve">                        </w:t>
+      </w:r>
       <w:r>
         <w:rPr>
           <w:lang w:val="en-US"/>
@@ -6041,16 +7353,58 @@
         <w:rPr>
           <w:lang w:val="en-US"/>
         </w:rPr>
-        <w:t>                                valores [i] = float(input())</w:t>
-      </w:r>
-    </w:p>
-    <w:p>
-      <w:r>
-        <w:rPr>
-          <w:lang w:val="en-US"/>
-        </w:rPr>
         <w:t xml:space="preserve">                                </w:t>
       </w:r>
+      <w:proofErr w:type="spellStart"/>
+      <w:r>
+        <w:rPr>
+          <w:lang w:val="en-US"/>
+        </w:rPr>
+        <w:t>valores</w:t>
+      </w:r>
+      <w:proofErr w:type="spellEnd"/>
+      <w:r>
+        <w:rPr>
+          <w:lang w:val="en-US"/>
+        </w:rPr>
+        <w:t xml:space="preserve"> [</w:t>
+      </w:r>
+      <w:proofErr w:type="spellStart"/>
+      <w:r>
+        <w:rPr>
+          <w:lang w:val="en-US"/>
+        </w:rPr>
+        <w:t>i</w:t>
+      </w:r>
+      <w:proofErr w:type="spellEnd"/>
+      <w:r>
+        <w:rPr>
+          <w:lang w:val="en-US"/>
+        </w:rPr>
+        <w:t>] = float(</w:t>
+      </w:r>
+      <w:proofErr w:type="gramStart"/>
+      <w:r>
+        <w:rPr>
+          <w:lang w:val="en-US"/>
+        </w:rPr>
+        <w:t>input(</w:t>
+      </w:r>
+      <w:proofErr w:type="gramEnd"/>
+      <w:r>
+        <w:rPr>
+          <w:lang w:val="en-US"/>
+        </w:rPr>
+        <w:t>))</w:t>
+      </w:r>
+    </w:p>
+    <w:p>
+      <w:r>
+        <w:rPr>
+          <w:lang w:val="en-US"/>
+        </w:rPr>
+        <w:t xml:space="preserve">                                </w:t>
+      </w:r>
       <w:r>
         <w:t>evaluador2 = True</w:t>
       </w:r>
@@ -6059,13 +7413,42 @@
       <w:r>
         <w:t xml:space="preserve">                            </w:t>
       </w:r>
-      <w:r>
-        <w:t>except ValueError:</w:t>
-      </w:r>
-    </w:p>
-    <w:p>
-      <w:r>
-        <w:t>                                print("ERROR: Debe ingresar un numero. Intente nuevamente:")</w:t>
+      <w:proofErr w:type="spellStart"/>
+      <w:r>
+        <w:t>except</w:t>
+      </w:r>
+      <w:proofErr w:type="spellEnd"/>
+      <w:r>
+        <w:t xml:space="preserve"> </w:t>
+      </w:r>
+      <w:proofErr w:type="spellStart"/>
+      <w:r>
+        <w:t>ValueError</w:t>
+      </w:r>
+      <w:proofErr w:type="spellEnd"/>
+      <w:r>
+        <w:t>:</w:t>
+      </w:r>
+    </w:p>
+    <w:p>
+      <w:r>
+        <w:t xml:space="preserve">                                </w:t>
+      </w:r>
+      <w:proofErr w:type="spellStart"/>
+      <w:r>
+        <w:t>print</w:t>
+      </w:r>
+      <w:proofErr w:type="spellEnd"/>
+      <w:r>
+        <w:t xml:space="preserve">("ERROR: Debe ingresar un </w:t>
+      </w:r>
+      <w:proofErr w:type="spellStart"/>
+      <w:r>
+        <w:t>numero</w:t>
+      </w:r>
+      <w:proofErr w:type="spellEnd"/>
+      <w:r>
+        <w:t>. Intente nuevamente:")</w:t>
       </w:r>
     </w:p>
     <w:p>
@@ -6075,7 +7458,15 @@
     </w:p>
     <w:p>
       <w:r>
-        <w:t>                resultado, determinante, adjunta, inversa = solucionar_matriz(matriz, valores)</w:t>
+        <w:t xml:space="preserve">                resultado, determinante, adjunta, inversa = </w:t>
+      </w:r>
+      <w:proofErr w:type="spellStart"/>
+      <w:r>
+        <w:t>solucionar_matriz</w:t>
+      </w:r>
+      <w:proofErr w:type="spellEnd"/>
+      <w:r>
+        <w:t>(matriz, valores)</w:t>
       </w:r>
     </w:p>
     <w:p>
@@ -6085,12 +7476,44 @@
     </w:p>
     <w:p>
       <w:r>
-        <w:t>            except ZeroDivisionError:</w:t>
-      </w:r>
-    </w:p>
-    <w:p>
-      <w:r>
-        <w:t>                print("ERROR: la matriz ingresada no es invertible por ende no es apta para el metodo montante, intente nuevamente con otra matriz")</w:t>
+        <w:t xml:space="preserve">            </w:t>
+      </w:r>
+      <w:proofErr w:type="spellStart"/>
+      <w:r>
+        <w:t>except</w:t>
+      </w:r>
+      <w:proofErr w:type="spellEnd"/>
+      <w:r>
+        <w:t xml:space="preserve"> </w:t>
+      </w:r>
+      <w:proofErr w:type="spellStart"/>
+      <w:r>
+        <w:t>ZeroDivisionError</w:t>
+      </w:r>
+      <w:proofErr w:type="spellEnd"/>
+      <w:r>
+        <w:t>:</w:t>
+      </w:r>
+    </w:p>
+    <w:p>
+      <w:r>
+        <w:t xml:space="preserve">                </w:t>
+      </w:r>
+      <w:proofErr w:type="spellStart"/>
+      <w:r>
+        <w:t>print</w:t>
+      </w:r>
+      <w:proofErr w:type="spellEnd"/>
+      <w:r>
+        <w:t xml:space="preserve">("ERROR: la matriz ingresada no es invertible por ende no es apta para el </w:t>
+      </w:r>
+      <w:proofErr w:type="spellStart"/>
+      <w:r>
+        <w:t>metodo</w:t>
+      </w:r>
+      <w:proofErr w:type="spellEnd"/>
+      <w:r>
+        <w:t xml:space="preserve"> montante, intente nuevamente con otra matriz")</w:t>
       </w:r>
       <w:r>
         <w:rPr>
@@ -6118,47 +7541,89 @@
         <w:rPr>
           <w:lang w:val="en-US"/>
         </w:rPr>
-        <w:t>except TypeError:</w:t>
-      </w:r>
-    </w:p>
-    <w:p>
-      <w:pPr>
-        <w:rPr>
-          <w:lang w:val="en-US"/>
-        </w:rPr>
-      </w:pPr>
-      <w:r>
-        <w:rPr>
-          <w:lang w:val="en-US"/>
-        </w:rPr>
-        <w:t>                print("")                </w:t>
-      </w:r>
-    </w:p>
-    <w:p>
-      <w:pPr>
-        <w:rPr>
-          <w:lang w:val="en-US"/>
-        </w:rPr>
-      </w:pPr>
-    </w:p>
-    <w:p>
-      <w:pPr>
-        <w:rPr>
-          <w:lang w:val="en-US"/>
-        </w:rPr>
-      </w:pPr>
-    </w:p>
-    <w:p>
-      <w:pPr>
-        <w:rPr>
-          <w:lang w:val="en-US"/>
-        </w:rPr>
-      </w:pPr>
-      <w:r>
-        <w:rPr>
-          <w:lang w:val="en-US"/>
-        </w:rPr>
-        <w:t>        if resultado:</w:t>
+        <w:t xml:space="preserve">except </w:t>
+      </w:r>
+      <w:proofErr w:type="spellStart"/>
+      <w:r>
+        <w:rPr>
+          <w:lang w:val="en-US"/>
+        </w:rPr>
+        <w:t>TypeError</w:t>
+      </w:r>
+      <w:proofErr w:type="spellEnd"/>
+      <w:r>
+        <w:rPr>
+          <w:lang w:val="en-US"/>
+        </w:rPr>
+        <w:t>:</w:t>
+      </w:r>
+    </w:p>
+    <w:p>
+      <w:pPr>
+        <w:rPr>
+          <w:lang w:val="en-US"/>
+        </w:rPr>
+      </w:pPr>
+      <w:r>
+        <w:rPr>
+          <w:lang w:val="en-US"/>
+        </w:rPr>
+        <w:t xml:space="preserve">                </w:t>
+      </w:r>
+      <w:proofErr w:type="gramStart"/>
+      <w:r>
+        <w:rPr>
+          <w:lang w:val="en-US"/>
+        </w:rPr>
+        <w:t>print(</w:t>
+      </w:r>
+      <w:proofErr w:type="gramEnd"/>
+      <w:r>
+        <w:rPr>
+          <w:lang w:val="en-US"/>
+        </w:rPr>
+        <w:t>"")                </w:t>
+      </w:r>
+    </w:p>
+    <w:p>
+      <w:pPr>
+        <w:rPr>
+          <w:lang w:val="en-US"/>
+        </w:rPr>
+      </w:pPr>
+    </w:p>
+    <w:p>
+      <w:pPr>
+        <w:rPr>
+          <w:lang w:val="en-US"/>
+        </w:rPr>
+      </w:pPr>
+    </w:p>
+    <w:p>
+      <w:pPr>
+        <w:rPr>
+          <w:lang w:val="en-US"/>
+        </w:rPr>
+      </w:pPr>
+      <w:r>
+        <w:rPr>
+          <w:lang w:val="en-US"/>
+        </w:rPr>
+        <w:t xml:space="preserve">        if </w:t>
+      </w:r>
+      <w:proofErr w:type="spellStart"/>
+      <w:r>
+        <w:rPr>
+          <w:lang w:val="en-US"/>
+        </w:rPr>
+        <w:t>resultado</w:t>
+      </w:r>
+      <w:proofErr w:type="spellEnd"/>
+      <w:r>
+        <w:rPr>
+          <w:lang w:val="en-US"/>
+        </w:rPr>
+        <w:t>:</w:t>
       </w:r>
     </w:p>
     <w:p>
@@ -6168,8 +7633,13 @@
         </w:rPr>
         <w:t xml:space="preserve">            </w:t>
       </w:r>
-      <w:r>
-        <w:t>print("El resultado es el siguiente")</w:t>
+      <w:proofErr w:type="spellStart"/>
+      <w:r>
+        <w:t>print</w:t>
+      </w:r>
+      <w:proofErr w:type="spellEnd"/>
+      <w:r>
+        <w:t>("El resultado es el siguiente")</w:t>
       </w:r>
     </w:p>
     <w:p>
@@ -6185,20 +7655,84 @@
         <w:rPr>
           <w:lang w:val="en-US"/>
         </w:rPr>
-        <w:t>for i in range(n):</w:t>
-      </w:r>
-    </w:p>
-    <w:p>
-      <w:pPr>
-        <w:rPr>
-          <w:lang w:val="en-US"/>
-        </w:rPr>
-      </w:pPr>
-      <w:r>
-        <w:rPr>
-          <w:lang w:val="en-US"/>
-        </w:rPr>
-        <w:t>                print(f"X{i+1} = {resultado[i]}")</w:t>
+        <w:t xml:space="preserve">for </w:t>
+      </w:r>
+      <w:proofErr w:type="spellStart"/>
+      <w:r>
+        <w:rPr>
+          <w:lang w:val="en-US"/>
+        </w:rPr>
+        <w:t>i</w:t>
+      </w:r>
+      <w:proofErr w:type="spellEnd"/>
+      <w:r>
+        <w:rPr>
+          <w:lang w:val="en-US"/>
+        </w:rPr>
+        <w:t xml:space="preserve"> in range(n):</w:t>
+      </w:r>
+    </w:p>
+    <w:p>
+      <w:pPr>
+        <w:rPr>
+          <w:lang w:val="en-US"/>
+        </w:rPr>
+      </w:pPr>
+      <w:r>
+        <w:rPr>
+          <w:lang w:val="en-US"/>
+        </w:rPr>
+        <w:t>                print(</w:t>
+      </w:r>
+      <w:proofErr w:type="spellStart"/>
+      <w:r>
+        <w:rPr>
+          <w:lang w:val="en-US"/>
+        </w:rPr>
+        <w:t>f"X</w:t>
+      </w:r>
+      <w:proofErr w:type="spellEnd"/>
+      <w:r>
+        <w:rPr>
+          <w:lang w:val="en-US"/>
+        </w:rPr>
+        <w:t>{i+1} = {</w:t>
+      </w:r>
+      <w:proofErr w:type="spellStart"/>
+      <w:r>
+        <w:rPr>
+          <w:lang w:val="en-US"/>
+        </w:rPr>
+        <w:t>resultado</w:t>
+      </w:r>
+      <w:proofErr w:type="spellEnd"/>
+      <w:r>
+        <w:rPr>
+          <w:lang w:val="en-US"/>
+        </w:rPr>
+        <w:t>[</w:t>
+      </w:r>
+      <w:proofErr w:type="spellStart"/>
+      <w:proofErr w:type="gramStart"/>
+      <w:r>
+        <w:rPr>
+          <w:lang w:val="en-US"/>
+        </w:rPr>
+        <w:t>i</w:t>
+      </w:r>
+      <w:proofErr w:type="spellEnd"/>
+      <w:r>
+        <w:rPr>
+          <w:lang w:val="en-US"/>
+        </w:rPr>
+        <w:t>]}</w:t>
+      </w:r>
+      <w:proofErr w:type="gramEnd"/>
+      <w:r>
+        <w:rPr>
+          <w:lang w:val="en-US"/>
+        </w:rPr>
+        <w:t>")</w:t>
       </w:r>
     </w:p>
     <w:p>
@@ -6208,24 +7742,53 @@
         </w:rPr>
         <w:t xml:space="preserve">            </w:t>
       </w:r>
-      <w:r>
-        <w:t>print(f"\nEl determinante de la matriz es:{determinante}\n")</w:t>
-      </w:r>
-    </w:p>
-    <w:p>
-      <w:r>
-        <w:t>            print("\nLa adjunta de la matriz es:\n")  </w:t>
-      </w:r>
-    </w:p>
-    <w:p>
-      <w:pPr>
-        <w:rPr>
-          <w:lang w:val="en-US"/>
-        </w:rPr>
-      </w:pPr>
+      <w:proofErr w:type="spellStart"/>
+      <w:r>
+        <w:t>print</w:t>
+      </w:r>
+      <w:proofErr w:type="spellEnd"/>
+      <w:r>
+        <w:t>(f"\</w:t>
+      </w:r>
+      <w:proofErr w:type="spellStart"/>
+      <w:r>
+        <w:t>nEl</w:t>
+      </w:r>
+      <w:proofErr w:type="spellEnd"/>
+      <w:r>
+        <w:t xml:space="preserve"> determinante de la matriz es:{determinante}\n")</w:t>
+      </w:r>
+    </w:p>
+    <w:p>
       <w:r>
         <w:t xml:space="preserve">            </w:t>
       </w:r>
+      <w:proofErr w:type="spellStart"/>
+      <w:r>
+        <w:t>print</w:t>
+      </w:r>
+      <w:proofErr w:type="spellEnd"/>
+      <w:r>
+        <w:t>("\</w:t>
+      </w:r>
+      <w:proofErr w:type="spellStart"/>
+      <w:r>
+        <w:t>nLa</w:t>
+      </w:r>
+      <w:proofErr w:type="spellEnd"/>
+      <w:r>
+        <w:t xml:space="preserve"> adjunta de la matriz es:\n")  </w:t>
+      </w:r>
+    </w:p>
+    <w:p>
+      <w:pPr>
+        <w:rPr>
+          <w:lang w:val="en-US"/>
+        </w:rPr>
+      </w:pPr>
+      <w:r>
+        <w:t xml:space="preserve">            </w:t>
+      </w:r>
       <w:r>
         <w:rPr>
           <w:lang w:val="en-US"/>
@@ -6257,7 +7820,29 @@
           <w:lang w:val="en-US"/>
         </w:rPr>
         <w:lastRenderedPageBreak/>
-        <w:t>                    print(f"[{adjunta[j][k]}]", end=" ")</w:t>
+        <w:t>                    print(f</w:t>
+      </w:r>
+      <w:proofErr w:type="gramStart"/>
+      <w:r>
+        <w:rPr>
+          <w:lang w:val="en-US"/>
+        </w:rPr>
+        <w:t>"[{</w:t>
+      </w:r>
+      <w:proofErr w:type="spellStart"/>
+      <w:proofErr w:type="gramEnd"/>
+      <w:r>
+        <w:rPr>
+          <w:lang w:val="en-US"/>
+        </w:rPr>
+        <w:t>adjunta</w:t>
+      </w:r>
+      <w:proofErr w:type="spellEnd"/>
+      <w:r>
+        <w:rPr>
+          <w:lang w:val="en-US"/>
+        </w:rPr>
+        <w:t>[j][k]}]", end=" ")</w:t>
       </w:r>
     </w:p>
     <w:p>
@@ -6267,24 +7852,45 @@
         </w:rPr>
         <w:t xml:space="preserve">                </w:t>
       </w:r>
-      <w:r>
-        <w:t>print("")</w:t>
-      </w:r>
-    </w:p>
-    <w:p>
-      <w:r>
-        <w:t>            print("\nla inversa de la matriz es:\n")</w:t>
-      </w:r>
-    </w:p>
-    <w:p>
-      <w:pPr>
-        <w:rPr>
-          <w:lang w:val="en-US"/>
-        </w:rPr>
-      </w:pPr>
+      <w:proofErr w:type="spellStart"/>
+      <w:r>
+        <w:t>print</w:t>
+      </w:r>
+      <w:proofErr w:type="spellEnd"/>
+      <w:r>
+        <w:t>("")</w:t>
+      </w:r>
+    </w:p>
+    <w:p>
       <w:r>
         <w:t xml:space="preserve">            </w:t>
       </w:r>
+      <w:proofErr w:type="spellStart"/>
+      <w:r>
+        <w:t>print</w:t>
+      </w:r>
+      <w:proofErr w:type="spellEnd"/>
+      <w:r>
+        <w:t>("\</w:t>
+      </w:r>
+      <w:proofErr w:type="spellStart"/>
+      <w:r>
+        <w:t>nla</w:t>
+      </w:r>
+      <w:proofErr w:type="spellEnd"/>
+      <w:r>
+        <w:t xml:space="preserve"> inversa de la matriz es:\n")</w:t>
+      </w:r>
+    </w:p>
+    <w:p>
+      <w:pPr>
+        <w:rPr>
+          <w:lang w:val="en-US"/>
+        </w:rPr>
+      </w:pPr>
+      <w:r>
+        <w:t xml:space="preserve">            </w:t>
+      </w:r>
       <w:r>
         <w:rPr>
           <w:lang w:val="en-US"/>
@@ -6315,7 +7921,29 @@
         <w:rPr>
           <w:lang w:val="en-US"/>
         </w:rPr>
-        <w:t>                    print(f"[{inversa[p][q]}]", end=" ")</w:t>
+        <w:t>                    print(f</w:t>
+      </w:r>
+      <w:proofErr w:type="gramStart"/>
+      <w:r>
+        <w:rPr>
+          <w:lang w:val="en-US"/>
+        </w:rPr>
+        <w:t>"[{</w:t>
+      </w:r>
+      <w:proofErr w:type="spellStart"/>
+      <w:proofErr w:type="gramEnd"/>
+      <w:r>
+        <w:rPr>
+          <w:lang w:val="en-US"/>
+        </w:rPr>
+        <w:t>inversa</w:t>
+      </w:r>
+      <w:proofErr w:type="spellEnd"/>
+      <w:r>
+        <w:rPr>
+          <w:lang w:val="en-US"/>
+        </w:rPr>
+        <w:t>[p][q]}]", end=" ")</w:t>
       </w:r>
     </w:p>
     <w:p>
@@ -6325,35 +7953,140 @@
         </w:rPr>
         <w:t xml:space="preserve">                </w:t>
       </w:r>
-      <w:r>
-        <w:t>print("")</w:t>
+      <w:proofErr w:type="spellStart"/>
+      <w:r>
+        <w:t>print</w:t>
+      </w:r>
+      <w:proofErr w:type="spellEnd"/>
+      <w:r>
+        <w:t>("")</w:t>
       </w:r>
     </w:p>
     <w:p/>
     <w:p>
       <w:r>
-        <w:t>        print('¿Desea calcular otra matriz?')</w:t>
-      </w:r>
-    </w:p>
-    <w:p>
-      <w:r>
-        <w:t>        opcion = input("Si / No\n")</w:t>
-      </w:r>
-    </w:p>
-    <w:p>
-      <w:pPr>
-        <w:rPr>
-          <w:lang w:val="en-US"/>
-        </w:rPr>
-      </w:pPr>
-      <w:r>
         <w:t xml:space="preserve">        </w:t>
       </w:r>
-      <w:r>
-        <w:rPr>
-          <w:lang w:val="en-US"/>
-        </w:rPr>
-        <w:t>if opcion == 'si' or opcion == 'Si' or opcion == 'SI' or opcion == 'sI':</w:t>
+      <w:proofErr w:type="spellStart"/>
+      <w:r>
+        <w:t>print</w:t>
+      </w:r>
+      <w:proofErr w:type="spellEnd"/>
+      <w:r>
+        <w:t>('¿Desea calcular otra matriz?')</w:t>
+      </w:r>
+    </w:p>
+    <w:p>
+      <w:r>
+        <w:t xml:space="preserve">        </w:t>
+      </w:r>
+      <w:proofErr w:type="spellStart"/>
+      <w:r>
+        <w:t>opcion</w:t>
+      </w:r>
+      <w:proofErr w:type="spellEnd"/>
+      <w:r>
+        <w:t xml:space="preserve"> = input("Si / No\n")</w:t>
+      </w:r>
+    </w:p>
+    <w:p>
+      <w:pPr>
+        <w:rPr>
+          <w:lang w:val="en-US"/>
+        </w:rPr>
+      </w:pPr>
+      <w:r>
+        <w:t xml:space="preserve">        </w:t>
+      </w:r>
+      <w:r>
+        <w:rPr>
+          <w:lang w:val="en-US"/>
+        </w:rPr>
+        <w:t xml:space="preserve">if </w:t>
+      </w:r>
+      <w:proofErr w:type="spellStart"/>
+      <w:r>
+        <w:rPr>
+          <w:lang w:val="en-US"/>
+        </w:rPr>
+        <w:t>opcion</w:t>
+      </w:r>
+      <w:proofErr w:type="spellEnd"/>
+      <w:r>
+        <w:rPr>
+          <w:lang w:val="en-US"/>
+        </w:rPr>
+        <w:t xml:space="preserve"> == '</w:t>
+      </w:r>
+      <w:proofErr w:type="spellStart"/>
+      <w:r>
+        <w:rPr>
+          <w:lang w:val="en-US"/>
+        </w:rPr>
+        <w:t>si</w:t>
+      </w:r>
+      <w:proofErr w:type="spellEnd"/>
+      <w:r>
+        <w:rPr>
+          <w:lang w:val="en-US"/>
+        </w:rPr>
+        <w:t xml:space="preserve">' or </w:t>
+      </w:r>
+      <w:proofErr w:type="spellStart"/>
+      <w:r>
+        <w:rPr>
+          <w:lang w:val="en-US"/>
+        </w:rPr>
+        <w:t>opcion</w:t>
+      </w:r>
+      <w:proofErr w:type="spellEnd"/>
+      <w:r>
+        <w:rPr>
+          <w:lang w:val="en-US"/>
+        </w:rPr>
+        <w:t xml:space="preserve"> == 'Si' or </w:t>
+      </w:r>
+      <w:proofErr w:type="spellStart"/>
+      <w:r>
+        <w:rPr>
+          <w:lang w:val="en-US"/>
+        </w:rPr>
+        <w:t>opcion</w:t>
+      </w:r>
+      <w:proofErr w:type="spellEnd"/>
+      <w:r>
+        <w:rPr>
+          <w:lang w:val="en-US"/>
+        </w:rPr>
+        <w:t xml:space="preserve"> == 'SI' or </w:t>
+      </w:r>
+      <w:proofErr w:type="spellStart"/>
+      <w:r>
+        <w:rPr>
+          <w:lang w:val="en-US"/>
+        </w:rPr>
+        <w:t>opcion</w:t>
+      </w:r>
+      <w:proofErr w:type="spellEnd"/>
+      <w:r>
+        <w:rPr>
+          <w:lang w:val="en-US"/>
+        </w:rPr>
+        <w:t xml:space="preserve"> == '</w:t>
+      </w:r>
+      <w:proofErr w:type="spellStart"/>
+      <w:r>
+        <w:rPr>
+          <w:lang w:val="en-US"/>
+        </w:rPr>
+        <w:t>sI</w:t>
+      </w:r>
+      <w:proofErr w:type="spellEnd"/>
+      <w:r>
+        <w:rPr>
+          <w:lang w:val="en-US"/>
+        </w:rPr>
+        <w:t>':</w:t>
       </w:r>
     </w:p>
     <w:p>
@@ -6422,8 +8155,13 @@
         </w:rPr>
         <w:t xml:space="preserve">    </w:t>
       </w:r>
-      <w:r>
-        <w:t>main()</w:t>
+      <w:proofErr w:type="spellStart"/>
+      <w:r>
+        <w:t>main</w:t>
+      </w:r>
+      <w:proofErr w:type="spellEnd"/>
+      <w:r>
+        <w:t>()</w:t>
       </w:r>
     </w:p>
     <w:p/>
@@ -6535,6 +8273,7 @@
           <w:szCs w:val="24"/>
         </w:rPr>
       </w:pPr>
+      <w:proofErr w:type="spellStart"/>
       <w:r>
         <w:rPr>
           <w:rFonts w:ascii="Bahnschrift Light" w:hAnsi="Bahnschrift Light"/>
@@ -6543,7 +8282,18 @@
           <w:sz w:val="24"/>
           <w:szCs w:val="24"/>
         </w:rPr>
-        <w:t>python nombre_del_archivo.py</w:t>
+        <w:t>python</w:t>
+      </w:r>
+      <w:proofErr w:type="spellEnd"/>
+      <w:r>
+        <w:rPr>
+          <w:rFonts w:ascii="Bahnschrift Light" w:hAnsi="Bahnschrift Light"/>
+          <w:i/>
+          <w:iCs/>
+          <w:sz w:val="24"/>
+          <w:szCs w:val="24"/>
+        </w:rPr>
+        <w:t xml:space="preserve"> nombre_del_archivo.py</w:t>
       </w:r>
     </w:p>
     <w:p>
@@ -7594,7 +9344,7 @@
               </wp:anchor>
             </w:drawing>
           </mc:Choice>
-          <mc:Fallback xmlns:a14="http://schemas.microsoft.com/office/drawing/2010/main" xmlns:pic="http://schemas.openxmlformats.org/drawingml/2006/picture" xmlns:a="http://schemas.openxmlformats.org/drawingml/2006/main">
+          <mc:Fallback xmlns:a="http://schemas.openxmlformats.org/drawingml/2006/main" xmlns:pic="http://schemas.openxmlformats.org/drawingml/2006/picture" xmlns:a14="http://schemas.microsoft.com/office/drawing/2010/main">
             <w:pict w14:anchorId="49100E02">
               <v:group id="Grupo 1" style="position:absolute;margin-left:0;margin-top:68.15pt;width:380.2pt;height:37.85pt;z-index:251658248;mso-position-horizontal:center;mso-position-horizontal-relative:margin" coordsize="48285,4805" o:spid="_x0000_s1026" w14:anchorId="5BA30601" o:gfxdata="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">
                 <v:shapetype id="_x0000_t75" coordsize="21600,21600" filled="f" stroked="f" o:spt="75" o:preferrelative="t" path="m@4@5l@4@11@9@11@9@5xe">
@@ -7946,7 +9696,7 @@
               </wp:anchor>
             </w:drawing>
           </mc:Choice>
-          <mc:Fallback xmlns:a14="http://schemas.microsoft.com/office/drawing/2010/main" xmlns:pic="http://schemas.openxmlformats.org/drawingml/2006/picture" xmlns:a="http://schemas.openxmlformats.org/drawingml/2006/main">
+          <mc:Fallback xmlns:a="http://schemas.openxmlformats.org/drawingml/2006/main" xmlns:pic="http://schemas.openxmlformats.org/drawingml/2006/picture" xmlns:a14="http://schemas.microsoft.com/office/drawing/2010/main">
             <w:pict w14:anchorId="3EAF87E2">
               <v:group id="Grupo 2" style="position:absolute;margin-left:488.8pt;margin-top:26.5pt;width:540pt;height:263.8pt;z-index:251658251;mso-position-horizontal:right;mso-position-horizontal-relative:margin" coordsize="68580,33504" o:spid="_x0000_s1026" w14:anchorId="7EB419AC" o:gfxdata="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">
                 <v:shape id="Imagen 1" style="position:absolute;width:68580;height:1377;visibility:visible;mso-wrap-style:square" o:spid="_x0000_s1027" type="#_x0000_t75" o:gfxdata="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">
@@ -8279,7 +10029,7 @@
           <w:noProof/>
         </w:rPr>
         <w:drawing>
-          <wp:inline distT="0" distB="0" distL="0" distR="0" wp14:anchorId="4DB6FBC2" wp14:editId="7772645B">
+          <wp:inline distT="0" distB="0" distL="0" distR="0" wp14:anchorId="4DB6FBC2" wp14:editId="4C89303F">
             <wp:extent cx="6858000" cy="2790825"/>
             <wp:effectExtent l="0" t="0" r="0" b="0"/>
             <wp:docPr id="1161470986" name="Imagen 1161470986"/>
@@ -8526,10 +10276,26 @@
         <w:t xml:space="preserve"> un</w:t>
       </w:r>
       <w:r>
-        <w:t xml:space="preserve"> poco complicado, pero con el tiempo logre entender mejor como funciona el</w:t>
-      </w:r>
-      <w:r>
-        <w:t xml:space="preserve"> metodo Montante para resolver sistemas de ecuaciones. Al </w:t>
+        <w:t xml:space="preserve"> poco complicado, pero con el tiempo logre entender mejor </w:t>
+      </w:r>
+      <w:proofErr w:type="spellStart"/>
+      <w:r>
+        <w:t>como</w:t>
+      </w:r>
+      <w:proofErr w:type="spellEnd"/>
+      <w:r>
+        <w:t xml:space="preserve"> funciona el</w:t>
+      </w:r>
+      <w:r>
+        <w:t xml:space="preserve"> </w:t>
+      </w:r>
+      <w:proofErr w:type="spellStart"/>
+      <w:r>
+        <w:t>metodo</w:t>
+      </w:r>
+      <w:proofErr w:type="spellEnd"/>
+      <w:r>
+        <w:t xml:space="preserve"> Montante para resolver sistemas de ecuaciones. Al </w:t>
       </w:r>
       <w:r>
         <w:t>final</w:t>
@@ -8757,6 +10523,7 @@
           <w:szCs w:val="24"/>
         </w:rPr>
       </w:pPr>
+      <w:proofErr w:type="spellStart"/>
       <w:r>
         <w:rPr>
           <w:rFonts w:ascii="Bahnschrift Light" w:hAnsi="Bahnschrift Light"/>
@@ -8765,7 +10532,40 @@
           <w:sz w:val="24"/>
           <w:szCs w:val="24"/>
         </w:rPr>
-        <w:t>Chapra, S. C., &amp; Canale, R. P.</w:t>
+        <w:t>Chapra</w:t>
+      </w:r>
+      <w:proofErr w:type="spellEnd"/>
+      <w:r>
+        <w:rPr>
+          <w:rFonts w:ascii="Bahnschrift Light" w:hAnsi="Bahnschrift Light"/>
+          <w:b/>
+          <w:bCs/>
+          <w:sz w:val="24"/>
+          <w:szCs w:val="24"/>
+        </w:rPr>
+        <w:t xml:space="preserve">, S. C., &amp; </w:t>
+      </w:r>
+      <w:proofErr w:type="spellStart"/>
+      <w:r>
+        <w:rPr>
+          <w:rFonts w:ascii="Bahnschrift Light" w:hAnsi="Bahnschrift Light"/>
+          <w:b/>
+          <w:bCs/>
+          <w:sz w:val="24"/>
+          <w:szCs w:val="24"/>
+        </w:rPr>
+        <w:t>Canale</w:t>
+      </w:r>
+      <w:proofErr w:type="spellEnd"/>
+      <w:r>
+        <w:rPr>
+          <w:rFonts w:ascii="Bahnschrift Light" w:hAnsi="Bahnschrift Light"/>
+          <w:b/>
+          <w:bCs/>
+          <w:sz w:val="24"/>
+          <w:szCs w:val="24"/>
+        </w:rPr>
+        <w:t>, R. P.</w:t>
       </w:r>
       <w:r>
         <w:rPr>
@@ -14259,6 +16059,7 @@
   <w:style w:type="character" w:default="1" w:styleId="Fuentedeprrafopredeter">
     <w:name w:val="Default Paragraph Font"/>
     <w:uiPriority w:val="1"/>
+    <w:semiHidden/>
     <w:unhideWhenUsed/>
   </w:style>
   <w:style w:type="table" w:default="1" w:styleId="Tablanormal">
@@ -14807,28 +16608,28 @@
 </file>
 
 <file path=customXml/item1.xml><?xml version="1.0" encoding="utf-8"?>
+<b:Sources xmlns:b="http://schemas.openxmlformats.org/officeDocument/2006/bibliography" xmlns="http://schemas.openxmlformats.org/officeDocument/2006/bibliography" SelectedStyle="\APASixthEditionOfficeOnline.xsl" StyleName="APA" Version="6"/>
+</file>
+
+<file path=customXml/item2.xml><?xml version="1.0" encoding="utf-8"?>
 <go:gDocsCustomXmlDataStorage xmlns:go="http://customooxmlschemas.google.com/" xmlns:r="http://schemas.openxmlformats.org/officeDocument/2006/relationships">
   <go:docsCustomData xmlns:go="http://customooxmlschemas.google.com/" roundtripDataSignature="AMtx7mh451Q1bsNVRdnMP2L3ifyRbrzryg==">AMUW2mVw4ZYIptLfu5YvHtwmmg9PgJqQDcI8lAZHOCewbfTq4X7bsSGSUaWNq5UIXL0lSroHOzwOSaMHD2yi1jCVgelZ9VLZw7COAdNlPaxeYRp4WmJGr9Qaz9d0YHlrqmew3Lu2kcJj</go:docsCustomData>
 </go:gDocsCustomXmlDataStorage>
 </file>
 
-<file path=customXml/item2.xml><?xml version="1.0" encoding="utf-8"?>
-<b:Sources xmlns:b="http://schemas.openxmlformats.org/officeDocument/2006/bibliography" xmlns="http://schemas.openxmlformats.org/officeDocument/2006/bibliography" SelectedStyle="\APASixthEditionOfficeOnline.xsl" StyleName="APA" Version="6"/>
+<file path=customXml/itemProps1.xml><?xml version="1.0" encoding="utf-8"?>
+<ds:datastoreItem xmlns:ds="http://schemas.openxmlformats.org/officeDocument/2006/customXml" ds:itemID="{4A8EADB4-A7F9-4E3D-BF00-BDEEE6B41736}">
+  <ds:schemaRefs>
+    <ds:schemaRef ds:uri="http://schemas.openxmlformats.org/officeDocument/2006/bibliography"/>
+  </ds:schemaRefs>
+</ds:datastoreItem>
 </file>
 
-<file path=customXml/itemProps1.xml><?xml version="1.0" encoding="utf-8"?>
+<file path=customXml/itemProps2.xml><?xml version="1.0" encoding="utf-8"?>
 <ds:datastoreItem xmlns:ds="http://schemas.openxmlformats.org/officeDocument/2006/customXml" ds:itemID="{11111111-1234-1234-1234-123412341234}">
   <ds:schemaRefs>
     <ds:schemaRef ds:uri="http://customooxmlschemas.google.com/"/>
     <ds:schemaRef ds:uri="http://schemas.openxmlformats.org/officeDocument/2006/relationships"/>
   </ds:schemaRefs>
 </ds:datastoreItem>
-</file>
-
-<file path=customXml/itemProps2.xml><?xml version="1.0" encoding="utf-8"?>
-<ds:datastoreItem xmlns:ds="http://schemas.openxmlformats.org/officeDocument/2006/customXml" ds:itemID="{4A8EADB4-A7F9-4E3D-BF00-BDEEE6B41736}">
-  <ds:schemaRefs>
-    <ds:schemaRef ds:uri="http://schemas.openxmlformats.org/officeDocument/2006/bibliography"/>
-  </ds:schemaRefs>
-</ds:datastoreItem>
 </file>